--- a/docs/面向Apache的个人助理项目监控文档.docx
+++ b/docs/面向Apache的个人助理项目监控文档.docx
@@ -1,69 +1,2991 @@
 
 <file path=word/document.xml><?xml version="1.0" encoding="utf-8"?>
-<w:document xmlns:wpc="http://schemas.microsoft.com/office/word/2010/wordprocessingCanvas" xmlns:cx="http://schemas.microsoft.com/office/drawing/2014/chartex" xmlns:cx1="http://schemas.microsoft.com/office/drawing/2015/9/8/chartex" xmlns:cx2="http://schemas.microsoft.com/office/drawing/2015/10/21/chartex" xmlns:cx3="http://schemas.microsoft.com/office/drawing/2016/5/9/chartex" xmlns:cx4="http://schemas.microsoft.com/office/drawing/2016/5/10/chartex" xmlns:cx5="http://schemas.microsoft.com/office/drawing/2016/5/11/chartex" xmlns:cx6="http://schemas.microsoft.com/office/drawing/2016/5/12/chartex" xmlns:cx7="http://schemas.microsoft.com/office/drawing/2016/5/13/chartex" xmlns:cx8="http://schemas.microsoft.com/office/drawing/2016/5/14/chartex" xmlns:mc="http://schemas.openxmlformats.org/markup-compatibility/2006" xmlns:aink="http://schemas.microsoft.com/office/drawing/2016/ink" xmlns:am3d="http://schemas.microsoft.com/office/drawing/2017/model3d" xmlns:o="urn:schemas-microsoft-com:office:office" xmlns:r="http://schemas.openxmlformats.org/officeDocument/2006/relationships" xmlns:m="http://schemas.openxmlformats.org/officeDocument/2006/math" xmlns:v="urn:schemas-microsoft-com:vml" xmlns:wp14="http://schemas.microsoft.com/office/word/2010/wordprocessingDrawing" xmlns:wp="http://schemas.openxmlformats.org/drawingml/2006/wordprocessingDrawing" xmlns:w10="urn:schemas-microsoft-com:office:word" xmlns:w="http://schemas.openxmlformats.org/wordprocessingml/2006/main" xmlns:w14="http://schemas.microsoft.com/office/word/2010/wordml" xmlns:w15="http://schemas.microsoft.com/office/word/2012/wordml" xmlns:w16cid="http://schemas.microsoft.com/office/word/2016/wordml/cid" xmlns:w16se="http://schemas.microsoft.com/office/word/2015/wordml/symex" xmlns:wpg="http://schemas.microsoft.com/office/word/2010/wordprocessingGroup" xmlns:wpi="http://schemas.microsoft.com/office/word/2010/wordprocessingInk" xmlns:wne="http://schemas.microsoft.com/office/word/2006/wordml" xmlns:wps="http://schemas.microsoft.com/office/word/2010/wordprocessingShape" mc:Ignorable="w14 w15 w16se w16cid wp14">
+<w:document xmlns:wpc="http://schemas.microsoft.com/office/word/2010/wordprocessingCanvas" xmlns:cx="http://schemas.microsoft.com/office/drawing/2014/chartex" xmlns:mc="http://schemas.openxmlformats.org/markup-compatibility/2006" xmlns:o="urn:schemas-microsoft-com:office:office" xmlns:r="http://schemas.openxmlformats.org/officeDocument/2006/relationships" xmlns:m="http://schemas.openxmlformats.org/officeDocument/2006/math" xmlns:v="urn:schemas-microsoft-com:vml" xmlns:wp14="http://schemas.microsoft.com/office/word/2010/wordprocessingDrawing" xmlns:wp="http://schemas.openxmlformats.org/drawingml/2006/wordprocessingDrawing" xmlns:w10="urn:schemas-microsoft-com:office:word" xmlns:w="http://schemas.openxmlformats.org/wordprocessingml/2006/main" xmlns:w14="http://schemas.microsoft.com/office/word/2010/wordml" xmlns:w15="http://schemas.microsoft.com/office/word/2012/wordml" xmlns:w16se="http://schemas.microsoft.com/office/word/2015/wordml/symex" xmlns:wpg="http://schemas.microsoft.com/office/word/2010/wordprocessingGroup" xmlns:wpi="http://schemas.microsoft.com/office/word/2010/wordprocessingInk" xmlns:wne="http://schemas.microsoft.com/office/word/2006/wordml" xmlns:wps="http://schemas.microsoft.com/office/word/2010/wordprocessingShape" mc:Ignorable="w14 w15 w16se wp14">
   <w:body>
     <w:p>
-      <w:r>
-        <w:rPr>
-          <w:rFonts w:hint="eastAsia"/>
-        </w:rPr>
-        <w:t>面向Apache的个人助手项目监控文档</w:t>
+      <w:pPr>
+        <w:pStyle w:val="a3"/>
+        <w:ind w:left="240" w:right="240"/>
+        <w:rPr>
+          <w:shd w:val="clear" w:color="auto" w:fill="FFFFFF"/>
+        </w:rPr>
+      </w:pPr>
+      <w:r>
+        <w:rPr>
+          <w:rFonts w:hint="eastAsia"/>
+          <w:shd w:val="clear" w:color="auto" w:fill="FFFFFF"/>
+        </w:rPr>
+        <w:t>面向</w:t>
+      </w:r>
+      <w:r>
+        <w:rPr>
+          <w:rFonts w:hint="eastAsia"/>
+          <w:shd w:val="clear" w:color="auto" w:fill="FFFFFF"/>
+        </w:rPr>
+        <w:t>Apache</w:t>
+      </w:r>
+      <w:r>
+        <w:rPr>
+          <w:rFonts w:hint="eastAsia"/>
+          <w:shd w:val="clear" w:color="auto" w:fill="FFFFFF"/>
+        </w:rPr>
+        <w:t>的个人助手项目监控文档</w:t>
       </w:r>
     </w:p>
+    <w:p/>
     <w:p/>
     <w:p>
       <w:pPr>
+        <w:pStyle w:val="1"/>
+        <w:ind w:firstLine="723"/>
+      </w:pPr>
+      <w:r>
+        <w:rPr>
+          <w:rFonts w:hint="eastAsia"/>
+        </w:rPr>
+        <w:t>一、</w:t>
+      </w:r>
+      <w:r>
+        <w:rPr>
+          <w:rFonts w:hint="eastAsia"/>
+        </w:rPr>
+        <w:t>项目调整记录</w:t>
+      </w:r>
+    </w:p>
+    <w:p>
+      <w:r>
+        <w:rPr>
+          <w:rFonts w:hint="eastAsia"/>
+        </w:rPr>
+        <w:t>每次文档版本更新时，需要附上版本更新记录，记录中的字段依次为：日期、变更人、变更内容，版本变更记录表如</w:t>
+      </w:r>
+      <w:r>
+        <w:fldChar w:fldCharType="begin"/>
+      </w:r>
+      <w:r>
+        <w:instrText xml:space="preserve"> </w:instrText>
+      </w:r>
+      <w:r>
+        <w:rPr>
+          <w:rFonts w:hint="eastAsia"/>
+        </w:rPr>
+        <w:instrText>REF _Ref485155307 \h</w:instrText>
+      </w:r>
+      <w:r>
+        <w:instrText xml:space="preserve">  \* MERGEFORMAT </w:instrText>
+      </w:r>
+      <w:r>
+        <w:fldChar w:fldCharType="separate"/>
+      </w:r>
+      <w:r>
+        <w:rPr>
+          <w:rFonts w:hint="eastAsia"/>
+        </w:rPr>
+        <w:t>表</w:t>
+      </w:r>
+      <w:r>
+        <w:rPr>
+          <w:rFonts w:hint="eastAsia"/>
+        </w:rPr>
+        <w:t>1</w:t>
+      </w:r>
+      <w:r>
+        <w:rPr>
+          <w:rFonts w:hint="eastAsia"/>
+        </w:rPr>
+        <w:t xml:space="preserve">. </w:t>
+      </w:r>
+      <w:r>
+        <w:t>1</w:t>
+      </w:r>
+      <w:r>
+        <w:fldChar w:fldCharType="end"/>
+      </w:r>
+      <w:r>
+        <w:rPr>
+          <w:rFonts w:hint="eastAsia"/>
+        </w:rPr>
+        <w:t>所示。</w:t>
+      </w:r>
+    </w:p>
+    <w:p>
+      <w:pPr>
+        <w:pStyle w:val="ab"/>
+        <w:ind w:firstLine="400"/>
+        <w:jc w:val="center"/>
+        <w:rPr>
+          <w:rFonts w:ascii="黑体" w:hAnsi="黑体"/>
+        </w:rPr>
+      </w:pPr>
+      <w:bookmarkStart w:id="0" w:name="_Ref485155307"/>
+      <w:r>
+        <w:rPr>
+          <w:rFonts w:ascii="黑体" w:hAnsi="黑体" w:hint="eastAsia"/>
+        </w:rPr>
+        <w:t>表</w:t>
+      </w:r>
+      <w:r>
+        <w:rPr>
+          <w:rFonts w:ascii="黑体" w:hAnsi="黑体" w:hint="eastAsia"/>
+        </w:rPr>
+        <w:t>1</w:t>
+      </w:r>
+      <w:r>
+        <w:rPr>
+          <w:rFonts w:ascii="黑体" w:hAnsi="黑体" w:hint="eastAsia"/>
+        </w:rPr>
+        <w:t>.</w:t>
+      </w:r>
+      <w:r>
+        <w:rPr>
+          <w:rFonts w:ascii="黑体" w:hAnsi="黑体"/>
+        </w:rPr>
+        <w:fldChar w:fldCharType="begin"/>
+      </w:r>
+      <w:r>
+        <w:rPr>
+          <w:rFonts w:ascii="黑体" w:hAnsi="黑体"/>
+        </w:rPr>
+        <w:instrText xml:space="preserve"> </w:instrText>
+      </w:r>
+      <w:r>
+        <w:rPr>
+          <w:rFonts w:ascii="黑体" w:hAnsi="黑体" w:hint="eastAsia"/>
+        </w:rPr>
+        <w:instrText>SEQ 表2. \* ARABIC</w:instrText>
+      </w:r>
+      <w:r>
+        <w:rPr>
+          <w:rFonts w:ascii="黑体" w:hAnsi="黑体"/>
+        </w:rPr>
+        <w:instrText xml:space="preserve"> </w:instrText>
+      </w:r>
+      <w:r>
+        <w:rPr>
+          <w:rFonts w:ascii="黑体" w:hAnsi="黑体"/>
+        </w:rPr>
+        <w:fldChar w:fldCharType="separate"/>
+      </w:r>
+      <w:r>
+        <w:rPr>
+          <w:rFonts w:ascii="黑体" w:hAnsi="黑体"/>
+          <w:noProof/>
+        </w:rPr>
+        <w:t>1</w:t>
+      </w:r>
+      <w:r>
+        <w:rPr>
+          <w:rFonts w:ascii="黑体" w:hAnsi="黑体"/>
+        </w:rPr>
+        <w:fldChar w:fldCharType="end"/>
+      </w:r>
+      <w:bookmarkEnd w:id="0"/>
+      <w:r>
+        <w:rPr>
+          <w:rFonts w:ascii="黑体" w:hAnsi="黑体" w:hint="eastAsia"/>
+        </w:rPr>
+        <w:t>版本变更记录表</w:t>
+      </w:r>
+    </w:p>
+    <w:tbl>
+      <w:tblPr>
+        <w:tblStyle w:val="aa"/>
+        <w:tblW w:w="5000" w:type="pct"/>
+        <w:jc w:val="center"/>
+        <w:tblLook w:val="04A0" w:firstRow="1" w:lastRow="0" w:firstColumn="1" w:lastColumn="0" w:noHBand="0" w:noVBand="1"/>
+      </w:tblPr>
+      <w:tblGrid>
+        <w:gridCol w:w="1807"/>
+        <w:gridCol w:w="1422"/>
+        <w:gridCol w:w="5067"/>
+      </w:tblGrid>
+      <w:tr>
+        <w:trPr>
+          <w:trHeight w:val="936"/>
+          <w:jc w:val="center"/>
+        </w:trPr>
+        <w:tc>
+          <w:tcPr>
+            <w:tcW w:w="1089" w:type="pct"/>
+            <w:vAlign w:val="center"/>
+          </w:tcPr>
+          <w:p>
+            <w:pPr>
+              <w:ind w:firstLineChars="0" w:firstLine="0"/>
+              <w:jc w:val="center"/>
+            </w:pPr>
+            <w:r>
+              <w:rPr>
+                <w:rFonts w:hint="eastAsia"/>
+              </w:rPr>
+              <w:t>日期</w:t>
+            </w:r>
+          </w:p>
+        </w:tc>
+        <w:tc>
+          <w:tcPr>
+            <w:tcW w:w="857" w:type="pct"/>
+            <w:vAlign w:val="center"/>
+          </w:tcPr>
+          <w:p>
+            <w:pPr>
+              <w:ind w:firstLineChars="0" w:firstLine="0"/>
+              <w:jc w:val="center"/>
+            </w:pPr>
+            <w:r>
+              <w:rPr>
+                <w:rFonts w:hint="eastAsia"/>
+              </w:rPr>
+              <w:t>变更人</w:t>
+            </w:r>
+          </w:p>
+        </w:tc>
+        <w:tc>
+          <w:tcPr>
+            <w:tcW w:w="3054" w:type="pct"/>
+            <w:vAlign w:val="center"/>
+          </w:tcPr>
+          <w:p>
+            <w:pPr>
+              <w:ind w:firstLineChars="0" w:firstLine="0"/>
+              <w:jc w:val="center"/>
+            </w:pPr>
+            <w:r>
+              <w:rPr>
+                <w:rFonts w:hint="eastAsia"/>
+              </w:rPr>
+              <w:t>变更内容</w:t>
+            </w:r>
+          </w:p>
+        </w:tc>
+      </w:tr>
+      <w:tr>
+        <w:trPr>
+          <w:trHeight w:val="936"/>
+          <w:jc w:val="center"/>
+        </w:trPr>
+        <w:tc>
+          <w:tcPr>
+            <w:tcW w:w="1089" w:type="pct"/>
+            <w:vAlign w:val="center"/>
+          </w:tcPr>
+          <w:p>
+            <w:pPr>
+              <w:ind w:firstLineChars="0" w:firstLine="0"/>
+              <w:jc w:val="center"/>
+            </w:pPr>
+            <w:r>
+              <w:rPr>
+                <w:rFonts w:hint="eastAsia"/>
+              </w:rPr>
+              <w:t>2</w:t>
+            </w:r>
+            <w:r>
+              <w:t>019/3/8</w:t>
+            </w:r>
+          </w:p>
+        </w:tc>
+        <w:tc>
+          <w:tcPr>
+            <w:tcW w:w="857" w:type="pct"/>
+            <w:vAlign w:val="center"/>
+          </w:tcPr>
+          <w:p>
+            <w:pPr>
+              <w:ind w:firstLineChars="0" w:firstLine="0"/>
+              <w:jc w:val="center"/>
+            </w:pPr>
+            <w:r>
+              <w:rPr>
+                <w:rFonts w:hint="eastAsia"/>
+              </w:rPr>
+              <w:t>王嘉凯</w:t>
+            </w:r>
+          </w:p>
+        </w:tc>
+        <w:tc>
+          <w:tcPr>
+            <w:tcW w:w="3054" w:type="pct"/>
+            <w:vAlign w:val="center"/>
+          </w:tcPr>
+          <w:p>
+            <w:pPr>
+              <w:ind w:firstLineChars="0" w:firstLine="0"/>
+              <w:jc w:val="center"/>
+            </w:pPr>
+            <w:r>
+              <w:rPr>
+                <w:rFonts w:hint="eastAsia"/>
+              </w:rPr>
+              <w:t>完成了软件工程试验文档创建</w:t>
+            </w:r>
+          </w:p>
+        </w:tc>
+      </w:tr>
+      <w:tr>
+        <w:trPr>
+          <w:trHeight w:val="936"/>
+          <w:jc w:val="center"/>
+        </w:trPr>
+        <w:tc>
+          <w:tcPr>
+            <w:tcW w:w="1089" w:type="pct"/>
+            <w:vAlign w:val="center"/>
+          </w:tcPr>
+          <w:p>
+            <w:pPr>
+              <w:ind w:firstLineChars="0" w:firstLine="0"/>
+              <w:jc w:val="center"/>
+            </w:pPr>
+            <w:r>
+              <w:rPr>
+                <w:rFonts w:hint="eastAsia"/>
+              </w:rPr>
+              <w:t>2</w:t>
+            </w:r>
+            <w:r>
+              <w:t>019</w:t>
+            </w:r>
+            <w:r>
+              <w:rPr>
+                <w:rFonts w:hint="eastAsia"/>
+              </w:rPr>
+              <w:t>/</w:t>
+            </w:r>
+            <w:r>
+              <w:t>3/11</w:t>
+            </w:r>
+          </w:p>
+        </w:tc>
+        <w:tc>
+          <w:tcPr>
+            <w:tcW w:w="857" w:type="pct"/>
+            <w:vAlign w:val="center"/>
+          </w:tcPr>
+          <w:p>
+            <w:pPr>
+              <w:ind w:firstLineChars="0" w:firstLine="0"/>
+              <w:jc w:val="center"/>
+            </w:pPr>
+            <w:r>
+              <w:rPr>
+                <w:rFonts w:hint="eastAsia"/>
+              </w:rPr>
+              <w:t>王嘉凯</w:t>
+            </w:r>
+          </w:p>
+        </w:tc>
+        <w:tc>
+          <w:tcPr>
+            <w:tcW w:w="3054" w:type="pct"/>
+            <w:vAlign w:val="center"/>
+          </w:tcPr>
+          <w:p>
+            <w:pPr>
+              <w:ind w:firstLineChars="0" w:firstLine="0"/>
+              <w:jc w:val="center"/>
+            </w:pPr>
+            <w:r>
+              <w:rPr>
+                <w:rFonts w:hint="eastAsia"/>
+              </w:rPr>
+              <w:t>修改了需求文档组织结构</w:t>
+            </w:r>
+          </w:p>
+        </w:tc>
+      </w:tr>
+    </w:tbl>
+    <w:p/>
+    <w:p>
+      <w:pPr>
+        <w:pStyle w:val="1"/>
+        <w:ind w:firstLine="723"/>
+      </w:pPr>
+      <w:r>
+        <w:rPr>
+          <w:rFonts w:hint="eastAsia"/>
+        </w:rPr>
+        <w:t>二、</w:t>
+      </w:r>
+      <w:r>
+        <w:rPr>
+          <w:rFonts w:hint="eastAsia"/>
+        </w:rPr>
+        <w:t>项目任务周期</w:t>
+      </w:r>
+    </w:p>
+    <w:p>
+      <w:r>
+        <w:rPr>
+          <w:rFonts w:hint="eastAsia"/>
+        </w:rPr>
+        <w:t>项目任务</w:t>
+      </w:r>
+      <w:r>
+        <w:rPr>
+          <w:rFonts w:hint="eastAsia"/>
+        </w:rPr>
+        <w:t>及周期如表</w:t>
+      </w:r>
+      <w:r>
+        <w:rPr>
+          <w:rFonts w:hint="eastAsia"/>
+        </w:rPr>
+        <w:t>2.1</w:t>
+      </w:r>
+      <w:r>
+        <w:rPr>
+          <w:rFonts w:hint="eastAsia"/>
+        </w:rPr>
+        <w:t>所示。</w:t>
+      </w:r>
+    </w:p>
+    <w:p>
+      <w:pPr>
+        <w:pStyle w:val="ab"/>
+        <w:ind w:firstLine="400"/>
+        <w:jc w:val="center"/>
+        <w:rPr>
+          <w:rFonts w:ascii="黑体" w:hAnsi="黑体"/>
+        </w:rPr>
+      </w:pPr>
+      <w:r>
+        <w:rPr>
+          <w:rFonts w:ascii="黑体" w:hAnsi="黑体" w:hint="eastAsia"/>
+        </w:rPr>
+        <w:t>表</w:t>
+      </w:r>
+      <w:r>
+        <w:rPr>
+          <w:rFonts w:ascii="黑体" w:hAnsi="黑体" w:hint="eastAsia"/>
+        </w:rPr>
+        <w:t>2</w:t>
+      </w:r>
+      <w:r>
+        <w:rPr>
+          <w:rFonts w:ascii="黑体" w:hAnsi="黑体" w:hint="eastAsia"/>
+        </w:rPr>
+        <w:t>.</w:t>
+      </w:r>
+      <w:r>
+        <w:rPr>
+          <w:rFonts w:ascii="黑体" w:hAnsi="黑体"/>
+        </w:rPr>
+        <w:fldChar w:fldCharType="begin"/>
+      </w:r>
+      <w:r>
+        <w:rPr>
+          <w:rFonts w:ascii="黑体" w:hAnsi="黑体"/>
+        </w:rPr>
+        <w:instrText xml:space="preserve"> </w:instrText>
+      </w:r>
+      <w:r>
+        <w:rPr>
+          <w:rFonts w:ascii="黑体" w:hAnsi="黑体" w:hint="eastAsia"/>
+        </w:rPr>
+        <w:instrText>SEQ 表2. \* ARABIC</w:instrText>
+      </w:r>
+      <w:r>
+        <w:rPr>
+          <w:rFonts w:ascii="黑体" w:hAnsi="黑体"/>
+        </w:rPr>
+        <w:instrText xml:space="preserve"> </w:instrText>
+      </w:r>
+      <w:r>
+        <w:rPr>
+          <w:rFonts w:ascii="黑体" w:hAnsi="黑体"/>
+        </w:rPr>
+        <w:fldChar w:fldCharType="separate"/>
+      </w:r>
+      <w:r>
+        <w:rPr>
+          <w:rFonts w:ascii="黑体" w:hAnsi="黑体"/>
+          <w:noProof/>
+        </w:rPr>
+        <w:t>1</w:t>
+      </w:r>
+      <w:r>
+        <w:rPr>
+          <w:rFonts w:ascii="黑体" w:hAnsi="黑体"/>
+        </w:rPr>
+        <w:fldChar w:fldCharType="end"/>
+      </w:r>
+      <w:r>
+        <w:rPr>
+          <w:rFonts w:ascii="黑体" w:hAnsi="黑体" w:hint="eastAsia"/>
+        </w:rPr>
+        <w:t>项目任务周期表</w:t>
+      </w:r>
+    </w:p>
+    <w:tbl>
+      <w:tblPr>
+        <w:tblStyle w:val="aa"/>
+        <w:tblW w:w="5000" w:type="pct"/>
+        <w:jc w:val="center"/>
+        <w:tblLook w:val="04A0" w:firstRow="1" w:lastRow="0" w:firstColumn="1" w:lastColumn="0" w:noHBand="0" w:noVBand="1"/>
+      </w:tblPr>
+      <w:tblGrid>
+        <w:gridCol w:w="2180"/>
+        <w:gridCol w:w="6116"/>
+      </w:tblGrid>
+      <w:tr>
+        <w:trPr>
+          <w:trHeight w:val="936"/>
+          <w:jc w:val="center"/>
+        </w:trPr>
+        <w:tc>
+          <w:tcPr>
+            <w:tcW w:w="1314" w:type="pct"/>
+            <w:vAlign w:val="center"/>
+          </w:tcPr>
+          <w:p>
+            <w:pPr>
+              <w:ind w:firstLineChars="0" w:firstLine="0"/>
+              <w:jc w:val="center"/>
+            </w:pPr>
+            <w:r>
+              <w:rPr>
+                <w:rFonts w:hint="eastAsia"/>
+              </w:rPr>
+              <w:t>项目任务</w:t>
+            </w:r>
+          </w:p>
+        </w:tc>
+        <w:tc>
+          <w:tcPr>
+            <w:tcW w:w="3686" w:type="pct"/>
+            <w:vAlign w:val="center"/>
+          </w:tcPr>
+          <w:p>
+            <w:pPr>
+              <w:ind w:firstLineChars="0" w:firstLine="0"/>
+              <w:jc w:val="center"/>
+            </w:pPr>
+            <w:r>
+              <w:rPr>
+                <w:rFonts w:hint="eastAsia"/>
+              </w:rPr>
+              <w:t>任务周期</w:t>
+            </w:r>
+          </w:p>
+        </w:tc>
+      </w:tr>
+      <w:tr>
+        <w:trPr>
+          <w:trHeight w:val="936"/>
+          <w:jc w:val="center"/>
+        </w:trPr>
+        <w:tc>
+          <w:tcPr>
+            <w:tcW w:w="1314" w:type="pct"/>
+            <w:vAlign w:val="center"/>
+          </w:tcPr>
+          <w:p>
+            <w:pPr>
+              <w:ind w:firstLineChars="0" w:firstLine="0"/>
+              <w:jc w:val="center"/>
+            </w:pPr>
+            <w:r>
+              <w:rPr>
+                <w:rFonts w:hint="eastAsia"/>
+              </w:rPr>
+              <w:t>软件需求分析</w:t>
+            </w:r>
+          </w:p>
+        </w:tc>
+        <w:tc>
+          <w:tcPr>
+            <w:tcW w:w="3686" w:type="pct"/>
+            <w:vAlign w:val="center"/>
+          </w:tcPr>
+          <w:p>
+            <w:pPr>
+              <w:ind w:firstLineChars="0" w:firstLine="0"/>
+              <w:jc w:val="center"/>
+            </w:pPr>
+            <w:r>
+              <w:rPr>
+                <w:rFonts w:hint="eastAsia"/>
+              </w:rPr>
+              <w:t>校历</w:t>
+            </w:r>
+            <w:r>
+              <w:rPr>
+                <w:rFonts w:hint="eastAsia"/>
+              </w:rPr>
+              <w:t>1-3</w:t>
+            </w:r>
+            <w:r>
+              <w:rPr>
+                <w:rFonts w:hint="eastAsia"/>
+              </w:rPr>
+              <w:t>周</w:t>
+            </w:r>
+          </w:p>
+        </w:tc>
+      </w:tr>
+      <w:tr>
+        <w:trPr>
+          <w:trHeight w:val="936"/>
+          <w:jc w:val="center"/>
+        </w:trPr>
+        <w:tc>
+          <w:tcPr>
+            <w:tcW w:w="1314" w:type="pct"/>
+            <w:vAlign w:val="center"/>
+          </w:tcPr>
+          <w:p>
+            <w:pPr>
+              <w:ind w:firstLineChars="0" w:firstLine="0"/>
+              <w:jc w:val="center"/>
+            </w:pPr>
+            <w:r>
+              <w:rPr>
+                <w:rFonts w:hint="eastAsia"/>
+              </w:rPr>
+              <w:t>软件项目计划</w:t>
+            </w:r>
+          </w:p>
+        </w:tc>
+        <w:tc>
+          <w:tcPr>
+            <w:tcW w:w="3686" w:type="pct"/>
+            <w:vAlign w:val="center"/>
+          </w:tcPr>
+          <w:p>
+            <w:pPr>
+              <w:ind w:firstLineChars="0" w:firstLine="0"/>
+              <w:jc w:val="center"/>
+              <w:rPr>
+                <w:rFonts w:hint="eastAsia"/>
+              </w:rPr>
+            </w:pPr>
+            <w:r>
+              <w:rPr>
+                <w:rFonts w:hint="eastAsia"/>
+              </w:rPr>
+              <w:t>校历第</w:t>
+            </w:r>
+            <w:r>
+              <w:rPr>
+                <w:rFonts w:hint="eastAsia"/>
+              </w:rPr>
+              <w:t>4</w:t>
+            </w:r>
+            <w:r>
+              <w:rPr>
+                <w:rFonts w:hint="eastAsia"/>
+              </w:rPr>
+              <w:t>周</w:t>
+            </w:r>
+          </w:p>
+        </w:tc>
+      </w:tr>
+      <w:tr>
+        <w:trPr>
+          <w:trHeight w:val="936"/>
+          <w:jc w:val="center"/>
+        </w:trPr>
+        <w:tc>
+          <w:tcPr>
+            <w:tcW w:w="1314" w:type="pct"/>
+            <w:vAlign w:val="center"/>
+          </w:tcPr>
+          <w:p>
+            <w:pPr>
+              <w:ind w:firstLineChars="0" w:firstLine="0"/>
+              <w:jc w:val="center"/>
+              <w:rPr>
+                <w:rFonts w:hint="eastAsia"/>
+              </w:rPr>
+            </w:pPr>
+            <w:r>
+              <w:rPr>
+                <w:rFonts w:hint="eastAsia"/>
+              </w:rPr>
+              <w:lastRenderedPageBreak/>
+              <w:t>软件需求评审</w:t>
+            </w:r>
+          </w:p>
+        </w:tc>
+        <w:tc>
+          <w:tcPr>
+            <w:tcW w:w="3686" w:type="pct"/>
+            <w:vAlign w:val="center"/>
+          </w:tcPr>
+          <w:p>
+            <w:pPr>
+              <w:ind w:firstLineChars="0" w:firstLine="0"/>
+              <w:jc w:val="center"/>
+              <w:rPr>
+                <w:rFonts w:hint="eastAsia"/>
+              </w:rPr>
+            </w:pPr>
+            <w:r>
+              <w:rPr>
+                <w:rFonts w:hint="eastAsia"/>
+              </w:rPr>
+              <w:t>校历</w:t>
+            </w:r>
+            <w:r>
+              <w:rPr>
+                <w:rFonts w:hint="eastAsia"/>
+              </w:rPr>
+              <w:t>5-6</w:t>
+            </w:r>
+            <w:r>
+              <w:rPr>
+                <w:rFonts w:hint="eastAsia"/>
+              </w:rPr>
+              <w:t>周</w:t>
+            </w:r>
+          </w:p>
+        </w:tc>
+      </w:tr>
+      <w:tr>
+        <w:trPr>
+          <w:trHeight w:val="936"/>
+          <w:jc w:val="center"/>
+        </w:trPr>
+        <w:tc>
+          <w:tcPr>
+            <w:tcW w:w="1314" w:type="pct"/>
+            <w:vAlign w:val="center"/>
+          </w:tcPr>
+          <w:p>
+            <w:pPr>
+              <w:ind w:firstLineChars="0" w:firstLine="0"/>
+              <w:jc w:val="center"/>
+              <w:rPr>
+                <w:rFonts w:hint="eastAsia"/>
+              </w:rPr>
+            </w:pPr>
+            <w:r>
+              <w:rPr>
+                <w:rFonts w:hint="eastAsia"/>
+              </w:rPr>
+              <w:t>软件项目开发</w:t>
+            </w:r>
+          </w:p>
+        </w:tc>
+        <w:tc>
+          <w:tcPr>
+            <w:tcW w:w="3686" w:type="pct"/>
+            <w:vAlign w:val="center"/>
+          </w:tcPr>
+          <w:p>
+            <w:pPr>
+              <w:ind w:firstLineChars="0" w:firstLine="0"/>
+              <w:jc w:val="center"/>
+              <w:rPr>
+                <w:rFonts w:hint="eastAsia"/>
+              </w:rPr>
+            </w:pPr>
+            <w:r>
+              <w:rPr>
+                <w:rFonts w:hint="eastAsia"/>
+              </w:rPr>
+              <w:t>校历</w:t>
+            </w:r>
+            <w:r>
+              <w:rPr>
+                <w:rFonts w:hint="eastAsia"/>
+              </w:rPr>
+              <w:t>6-8</w:t>
+            </w:r>
+            <w:r>
+              <w:rPr>
+                <w:rFonts w:hint="eastAsia"/>
+              </w:rPr>
+              <w:t>周</w:t>
+            </w:r>
+          </w:p>
+        </w:tc>
+      </w:tr>
+      <w:tr>
+        <w:trPr>
+          <w:trHeight w:val="936"/>
+          <w:jc w:val="center"/>
+        </w:trPr>
+        <w:tc>
+          <w:tcPr>
+            <w:tcW w:w="1314" w:type="pct"/>
+            <w:vAlign w:val="center"/>
+          </w:tcPr>
+          <w:p>
+            <w:pPr>
+              <w:ind w:firstLineChars="0" w:firstLine="0"/>
+              <w:jc w:val="center"/>
+              <w:rPr>
+                <w:rFonts w:hint="eastAsia"/>
+              </w:rPr>
+            </w:pPr>
+            <w:r>
+              <w:rPr>
+                <w:rFonts w:hint="eastAsia"/>
+              </w:rPr>
+              <w:t>软件产品展示</w:t>
+            </w:r>
+          </w:p>
+        </w:tc>
+        <w:tc>
+          <w:tcPr>
+            <w:tcW w:w="3686" w:type="pct"/>
+            <w:vAlign w:val="center"/>
+          </w:tcPr>
+          <w:p>
+            <w:pPr>
+              <w:ind w:firstLineChars="0" w:firstLine="0"/>
+              <w:jc w:val="center"/>
+              <w:rPr>
+                <w:rFonts w:hint="eastAsia"/>
+              </w:rPr>
+            </w:pPr>
+            <w:r>
+              <w:rPr>
+                <w:rFonts w:hint="eastAsia"/>
+              </w:rPr>
+              <w:t>校历第</w:t>
+            </w:r>
+            <w:r>
+              <w:rPr>
+                <w:rFonts w:hint="eastAsia"/>
+              </w:rPr>
+              <w:t>9</w:t>
+            </w:r>
+            <w:r>
+              <w:rPr>
+                <w:rFonts w:hint="eastAsia"/>
+              </w:rPr>
+              <w:t>周</w:t>
+            </w:r>
+          </w:p>
+        </w:tc>
+      </w:tr>
+      <w:tr>
+        <w:trPr>
+          <w:trHeight w:val="936"/>
+          <w:jc w:val="center"/>
+        </w:trPr>
+        <w:tc>
+          <w:tcPr>
+            <w:tcW w:w="1314" w:type="pct"/>
+            <w:vAlign w:val="center"/>
+          </w:tcPr>
+          <w:p>
+            <w:pPr>
+              <w:ind w:firstLineChars="0" w:firstLine="0"/>
+              <w:jc w:val="center"/>
+              <w:rPr>
+                <w:rFonts w:hint="eastAsia"/>
+              </w:rPr>
+            </w:pPr>
+            <w:r>
+              <w:rPr>
+                <w:rFonts w:hint="eastAsia"/>
+              </w:rPr>
+              <w:t>软件测试</w:t>
+            </w:r>
+          </w:p>
+        </w:tc>
+        <w:tc>
+          <w:tcPr>
+            <w:tcW w:w="3686" w:type="pct"/>
+            <w:vAlign w:val="center"/>
+          </w:tcPr>
+          <w:p>
+            <w:pPr>
+              <w:ind w:firstLineChars="0" w:firstLine="0"/>
+              <w:jc w:val="center"/>
+              <w:rPr>
+                <w:rFonts w:hint="eastAsia"/>
+              </w:rPr>
+            </w:pPr>
+            <w:r>
+              <w:rPr>
+                <w:rFonts w:hint="eastAsia"/>
+              </w:rPr>
+              <w:t>校历</w:t>
+            </w:r>
+            <w:r>
+              <w:rPr>
+                <w:rFonts w:hint="eastAsia"/>
+              </w:rPr>
+              <w:t>10-11</w:t>
+            </w:r>
+            <w:r>
+              <w:rPr>
+                <w:rFonts w:hint="eastAsia"/>
+              </w:rPr>
+              <w:t>周</w:t>
+            </w:r>
+          </w:p>
+        </w:tc>
+      </w:tr>
+      <w:tr>
+        <w:trPr>
+          <w:trHeight w:val="936"/>
+          <w:jc w:val="center"/>
+        </w:trPr>
+        <w:tc>
+          <w:tcPr>
+            <w:tcW w:w="1314" w:type="pct"/>
+            <w:vAlign w:val="center"/>
+          </w:tcPr>
+          <w:p>
+            <w:pPr>
+              <w:ind w:firstLineChars="0" w:firstLine="0"/>
+              <w:jc w:val="center"/>
+              <w:rPr>
+                <w:rFonts w:hint="eastAsia"/>
+              </w:rPr>
+            </w:pPr>
+            <w:r>
+              <w:rPr>
+                <w:rFonts w:hint="eastAsia"/>
+              </w:rPr>
+              <w:t>软件测试评审</w:t>
+            </w:r>
+          </w:p>
+        </w:tc>
+        <w:tc>
+          <w:tcPr>
+            <w:tcW w:w="3686" w:type="pct"/>
+            <w:vAlign w:val="center"/>
+          </w:tcPr>
+          <w:p>
+            <w:pPr>
+              <w:ind w:firstLineChars="0" w:firstLine="0"/>
+              <w:jc w:val="center"/>
+              <w:rPr>
+                <w:rFonts w:hint="eastAsia"/>
+              </w:rPr>
+            </w:pPr>
+            <w:r>
+              <w:rPr>
+                <w:rFonts w:hint="eastAsia"/>
+              </w:rPr>
+              <w:t>校历</w:t>
+            </w:r>
+            <w:r>
+              <w:rPr>
+                <w:rFonts w:hint="eastAsia"/>
+              </w:rPr>
+              <w:t>11-12</w:t>
+            </w:r>
+            <w:r>
+              <w:rPr>
+                <w:rFonts w:hint="eastAsia"/>
+              </w:rPr>
+              <w:t>周</w:t>
+            </w:r>
+          </w:p>
+        </w:tc>
+      </w:tr>
+      <w:tr>
+        <w:trPr>
+          <w:trHeight w:val="936"/>
+          <w:jc w:val="center"/>
+        </w:trPr>
+        <w:tc>
+          <w:tcPr>
+            <w:tcW w:w="1314" w:type="pct"/>
+            <w:vAlign w:val="center"/>
+          </w:tcPr>
+          <w:p>
+            <w:pPr>
+              <w:ind w:firstLineChars="0" w:firstLine="0"/>
+              <w:jc w:val="center"/>
+              <w:rPr>
+                <w:rFonts w:hint="eastAsia"/>
+              </w:rPr>
+            </w:pPr>
+            <w:r>
+              <w:rPr>
+                <w:rFonts w:hint="eastAsia"/>
+              </w:rPr>
+              <w:t>项目进度控制</w:t>
+            </w:r>
+          </w:p>
+        </w:tc>
+        <w:tc>
+          <w:tcPr>
+            <w:tcW w:w="3686" w:type="pct"/>
+            <w:vAlign w:val="center"/>
+          </w:tcPr>
+          <w:p>
+            <w:pPr>
+              <w:ind w:firstLineChars="0" w:firstLine="0"/>
+              <w:jc w:val="center"/>
+              <w:rPr>
+                <w:rFonts w:hint="eastAsia"/>
+              </w:rPr>
+            </w:pPr>
+            <w:r>
+              <w:rPr>
+                <w:rFonts w:hint="eastAsia"/>
+              </w:rPr>
+              <w:t>校历</w:t>
+            </w:r>
+            <w:r>
+              <w:rPr>
+                <w:rFonts w:hint="eastAsia"/>
+              </w:rPr>
+              <w:t>2-16</w:t>
+            </w:r>
+            <w:r>
+              <w:rPr>
+                <w:rFonts w:hint="eastAsia"/>
+              </w:rPr>
+              <w:t>周</w:t>
+            </w:r>
+          </w:p>
+        </w:tc>
+      </w:tr>
+      <w:tr>
+        <w:trPr>
+          <w:trHeight w:val="936"/>
+          <w:jc w:val="center"/>
+        </w:trPr>
+        <w:tc>
+          <w:tcPr>
+            <w:tcW w:w="1314" w:type="pct"/>
+            <w:vAlign w:val="center"/>
+          </w:tcPr>
+          <w:p>
+            <w:pPr>
+              <w:ind w:firstLineChars="0" w:firstLine="0"/>
+              <w:jc w:val="center"/>
+              <w:rPr>
+                <w:rFonts w:hint="eastAsia"/>
+              </w:rPr>
+            </w:pPr>
+            <w:r>
+              <w:rPr>
+                <w:rFonts w:hint="eastAsia"/>
+              </w:rPr>
+              <w:t>配置管理</w:t>
+            </w:r>
+          </w:p>
+        </w:tc>
+        <w:tc>
+          <w:tcPr>
+            <w:tcW w:w="3686" w:type="pct"/>
+            <w:vAlign w:val="center"/>
+          </w:tcPr>
+          <w:p>
+            <w:pPr>
+              <w:ind w:firstLineChars="0" w:firstLine="0"/>
+              <w:jc w:val="center"/>
+              <w:rPr>
+                <w:rFonts w:hint="eastAsia"/>
+              </w:rPr>
+            </w:pPr>
+            <w:r>
+              <w:rPr>
+                <w:rFonts w:hint="eastAsia"/>
+              </w:rPr>
+              <w:t>校历</w:t>
+            </w:r>
+            <w:r>
+              <w:rPr>
+                <w:rFonts w:hint="eastAsia"/>
+              </w:rPr>
+              <w:t>1-18</w:t>
+            </w:r>
+            <w:r>
+              <w:rPr>
+                <w:rFonts w:hint="eastAsia"/>
+              </w:rPr>
+              <w:t>周</w:t>
+            </w:r>
+          </w:p>
+        </w:tc>
+      </w:tr>
+      <w:tr>
+        <w:trPr>
+          <w:trHeight w:val="936"/>
+          <w:jc w:val="center"/>
+        </w:trPr>
+        <w:tc>
+          <w:tcPr>
+            <w:tcW w:w="1314" w:type="pct"/>
+            <w:vAlign w:val="center"/>
+          </w:tcPr>
+          <w:p>
+            <w:pPr>
+              <w:ind w:firstLineChars="0" w:firstLine="0"/>
+              <w:jc w:val="center"/>
+              <w:rPr>
+                <w:rFonts w:hint="eastAsia"/>
+              </w:rPr>
+            </w:pPr>
+            <w:r>
+              <w:rPr>
+                <w:rFonts w:hint="eastAsia"/>
+              </w:rPr>
+              <w:t>工作量估计与统计分析</w:t>
+            </w:r>
+          </w:p>
+        </w:tc>
+        <w:tc>
+          <w:tcPr>
+            <w:tcW w:w="3686" w:type="pct"/>
+            <w:vAlign w:val="center"/>
+          </w:tcPr>
+          <w:p>
+            <w:pPr>
+              <w:ind w:firstLineChars="0" w:firstLine="0"/>
+              <w:jc w:val="center"/>
+              <w:rPr>
+                <w:rFonts w:hint="eastAsia"/>
+              </w:rPr>
+            </w:pPr>
+            <w:r>
+              <w:rPr>
+                <w:rFonts w:hint="eastAsia"/>
+              </w:rPr>
+              <w:t>校历</w:t>
+            </w:r>
+            <w:r>
+              <w:rPr>
+                <w:rFonts w:hint="eastAsia"/>
+              </w:rPr>
+              <w:t>1-18</w:t>
+            </w:r>
+            <w:r>
+              <w:rPr>
+                <w:rFonts w:hint="eastAsia"/>
+              </w:rPr>
+              <w:t>周</w:t>
+            </w:r>
+          </w:p>
+        </w:tc>
+      </w:tr>
+    </w:tbl>
+    <w:p>
+      <w:pPr>
         <w:rPr>
           <w:rFonts w:hint="eastAsia"/>
         </w:rPr>
       </w:pPr>
     </w:p>
     <w:p>
-      <w:r>
-        <w:rPr>
-          <w:rFonts w:hint="eastAsia"/>
-        </w:rPr>
-        <w:t>项目调整记录</w:t>
+      <w:pPr>
+        <w:pStyle w:val="1"/>
+        <w:ind w:firstLine="723"/>
+      </w:pPr>
+      <w:r>
+        <w:rPr>
+          <w:rFonts w:hint="eastAsia"/>
+        </w:rPr>
+        <w:t>三、</w:t>
+      </w:r>
+      <w:r>
+        <w:rPr>
+          <w:rFonts w:hint="eastAsia"/>
+        </w:rPr>
+        <w:t>项目任务量</w:t>
       </w:r>
     </w:p>
-    <w:p/>
+    <w:p>
+      <w:r>
+        <w:rPr>
+          <w:rFonts w:hint="eastAsia"/>
+        </w:rPr>
+        <w:t>项目的任务量如表</w:t>
+      </w:r>
+      <w:r>
+        <w:rPr>
+          <w:rFonts w:hint="eastAsia"/>
+        </w:rPr>
+        <w:t>3.</w:t>
+      </w:r>
+      <w:r>
+        <w:t>1</w:t>
+      </w:r>
+      <w:r>
+        <w:rPr>
+          <w:rFonts w:hint="eastAsia"/>
+        </w:rPr>
+        <w:t>所示。</w:t>
+      </w:r>
+    </w:p>
     <w:p>
       <w:pPr>
-        <w:rPr>
-          <w:rFonts w:hint="eastAsia"/>
+        <w:pStyle w:val="ab"/>
+        <w:ind w:firstLine="400"/>
+        <w:jc w:val="center"/>
+        <w:rPr>
+          <w:rFonts w:ascii="黑体" w:hAnsi="黑体"/>
         </w:rPr>
       </w:pPr>
       <w:r>
         <w:rPr>
-          <w:rFonts w:hint="eastAsia"/>
-        </w:rPr>
-        <w:t>项目任务周期</w:t>
+          <w:rFonts w:ascii="黑体" w:hAnsi="黑体" w:hint="eastAsia"/>
+        </w:rPr>
+        <w:t>表</w:t>
+      </w:r>
+      <w:r>
+        <w:rPr>
+          <w:rFonts w:ascii="黑体" w:hAnsi="黑体" w:hint="eastAsia"/>
+        </w:rPr>
+        <w:t>3.</w:t>
+      </w:r>
+      <w:r>
+        <w:rPr>
+          <w:rFonts w:ascii="黑体" w:hAnsi="黑体"/>
+        </w:rPr>
+        <w:fldChar w:fldCharType="begin"/>
+      </w:r>
+      <w:r>
+        <w:rPr>
+          <w:rFonts w:ascii="黑体" w:hAnsi="黑体"/>
+        </w:rPr>
+        <w:instrText xml:space="preserve"> </w:instrText>
+      </w:r>
+      <w:r>
+        <w:rPr>
+          <w:rFonts w:ascii="黑体" w:hAnsi="黑体" w:hint="eastAsia"/>
+        </w:rPr>
+        <w:instrText>SEQ 表2. \* ARABIC</w:instrText>
+      </w:r>
+      <w:r>
+        <w:rPr>
+          <w:rFonts w:ascii="黑体" w:hAnsi="黑体"/>
+        </w:rPr>
+        <w:instrText xml:space="preserve"> </w:instrText>
+      </w:r>
+      <w:r>
+        <w:rPr>
+          <w:rFonts w:ascii="黑体" w:hAnsi="黑体"/>
+        </w:rPr>
+        <w:fldChar w:fldCharType="separate"/>
+      </w:r>
+      <w:r>
+        <w:rPr>
+          <w:rFonts w:ascii="黑体" w:hAnsi="黑体"/>
+          <w:noProof/>
+        </w:rPr>
+        <w:t>1</w:t>
+      </w:r>
+      <w:r>
+        <w:rPr>
+          <w:rFonts w:ascii="黑体" w:hAnsi="黑体"/>
+        </w:rPr>
+        <w:fldChar w:fldCharType="end"/>
+      </w:r>
+      <w:r>
+        <w:rPr>
+          <w:rFonts w:ascii="黑体" w:hAnsi="黑体" w:hint="eastAsia"/>
+        </w:rPr>
+        <w:t>项目任务</w:t>
+      </w:r>
+      <w:r>
+        <w:rPr>
+          <w:rFonts w:ascii="黑体" w:hAnsi="黑体" w:hint="eastAsia"/>
+        </w:rPr>
+        <w:t>量</w:t>
+      </w:r>
+      <w:r>
+        <w:rPr>
+          <w:rFonts w:ascii="黑体" w:hAnsi="黑体" w:hint="eastAsia"/>
+        </w:rPr>
+        <w:t>表</w:t>
       </w:r>
     </w:p>
-    <w:p/>
-    <w:p>
-      <w:r>
-        <w:rPr>
-          <w:rFonts w:hint="eastAsia"/>
-        </w:rPr>
-        <w:t>项目任务量</w:t>
-      </w:r>
-    </w:p>
-    <w:p/>
+    <w:tbl>
+      <w:tblPr>
+        <w:tblStyle w:val="aa"/>
+        <w:tblW w:w="5000" w:type="pct"/>
+        <w:jc w:val="center"/>
+        <w:tblLook w:val="04A0" w:firstRow="1" w:lastRow="0" w:firstColumn="1" w:lastColumn="0" w:noHBand="0" w:noVBand="1"/>
+      </w:tblPr>
+      <w:tblGrid>
+        <w:gridCol w:w="3444"/>
+        <w:gridCol w:w="4852"/>
+      </w:tblGrid>
+      <w:tr>
+        <w:trPr>
+          <w:trHeight w:val="936"/>
+          <w:jc w:val="center"/>
+        </w:trPr>
+        <w:tc>
+          <w:tcPr>
+            <w:tcW w:w="2076" w:type="pct"/>
+            <w:vAlign w:val="center"/>
+          </w:tcPr>
+          <w:p>
+            <w:pPr>
+              <w:ind w:firstLineChars="0" w:firstLine="0"/>
+              <w:jc w:val="center"/>
+            </w:pPr>
+            <w:r>
+              <w:rPr>
+                <w:rFonts w:hint="eastAsia"/>
+              </w:rPr>
+              <w:t>项目任务</w:t>
+            </w:r>
+          </w:p>
+        </w:tc>
+        <w:tc>
+          <w:tcPr>
+            <w:tcW w:w="2924" w:type="pct"/>
+            <w:vAlign w:val="center"/>
+          </w:tcPr>
+          <w:p>
+            <w:pPr>
+              <w:ind w:firstLineChars="0" w:firstLine="0"/>
+              <w:jc w:val="center"/>
+            </w:pPr>
+            <w:r>
+              <w:rPr>
+                <w:rFonts w:hint="eastAsia"/>
+              </w:rPr>
+              <w:t>各人任务量（单位：人时）</w:t>
+            </w:r>
+          </w:p>
+        </w:tc>
+      </w:tr>
+      <w:tr>
+        <w:trPr>
+          <w:trHeight w:val="936"/>
+          <w:jc w:val="center"/>
+        </w:trPr>
+        <w:tc>
+          <w:tcPr>
+            <w:tcW w:w="2076" w:type="pct"/>
+            <w:vAlign w:val="center"/>
+          </w:tcPr>
+          <w:p>
+            <w:pPr>
+              <w:ind w:firstLineChars="0" w:firstLine="0"/>
+              <w:jc w:val="center"/>
+            </w:pPr>
+            <w:r>
+              <w:rPr>
+                <w:rFonts w:hint="eastAsia"/>
+              </w:rPr>
+              <w:t>软件需求分析</w:t>
+            </w:r>
+          </w:p>
+        </w:tc>
+        <w:tc>
+          <w:tcPr>
+            <w:tcW w:w="2924" w:type="pct"/>
+            <w:vAlign w:val="center"/>
+          </w:tcPr>
+          <w:p>
+            <w:pPr>
+              <w:ind w:firstLineChars="0" w:firstLine="0"/>
+              <w:jc w:val="center"/>
+            </w:pPr>
+            <w:r>
+              <w:rPr>
+                <w:rFonts w:hint="eastAsia"/>
+              </w:rPr>
+              <w:t>王嘉凯</w:t>
+            </w:r>
+            <w:r>
+              <w:rPr>
+                <w:rFonts w:hint="eastAsia"/>
+              </w:rPr>
+              <w:t>：</w:t>
+            </w:r>
+            <w:r>
+              <w:rPr>
+                <w:rFonts w:hint="eastAsia"/>
+              </w:rPr>
+              <w:t>9</w:t>
+            </w:r>
+          </w:p>
+          <w:p>
+            <w:pPr>
+              <w:ind w:firstLineChars="0" w:firstLine="0"/>
+              <w:jc w:val="center"/>
+            </w:pPr>
+            <w:r>
+              <w:rPr>
+                <w:rFonts w:hint="eastAsia"/>
+              </w:rPr>
+              <w:t>叶俊辰</w:t>
+            </w:r>
+            <w:r>
+              <w:rPr>
+                <w:rFonts w:hint="eastAsia"/>
+              </w:rPr>
+              <w:t>：</w:t>
+            </w:r>
+            <w:r>
+              <w:rPr>
+                <w:rFonts w:hint="eastAsia"/>
+              </w:rPr>
+              <w:t>8</w:t>
+            </w:r>
+          </w:p>
+          <w:p>
+            <w:pPr>
+              <w:ind w:firstLineChars="0" w:firstLine="0"/>
+              <w:jc w:val="center"/>
+            </w:pPr>
+            <w:r>
+              <w:rPr>
+                <w:rFonts w:hint="eastAsia"/>
+              </w:rPr>
+              <w:t>姬索肇</w:t>
+            </w:r>
+            <w:r>
+              <w:rPr>
+                <w:rFonts w:hint="eastAsia"/>
+              </w:rPr>
+              <w:t>：</w:t>
+            </w:r>
+            <w:r>
+              <w:rPr>
+                <w:rFonts w:hint="eastAsia"/>
+              </w:rPr>
+              <w:t>9</w:t>
+            </w:r>
+          </w:p>
+          <w:p>
+            <w:pPr>
+              <w:ind w:firstLineChars="0" w:firstLine="0"/>
+              <w:jc w:val="center"/>
+            </w:pPr>
+            <w:r>
+              <w:rPr>
+                <w:rFonts w:hint="eastAsia"/>
+              </w:rPr>
+              <w:t>王宁</w:t>
+            </w:r>
+            <w:r>
+              <w:rPr>
+                <w:rFonts w:hint="eastAsia"/>
+              </w:rPr>
+              <w:t>：</w:t>
+            </w:r>
+            <w:r>
+              <w:rPr>
+                <w:rFonts w:hint="eastAsia"/>
+              </w:rPr>
+              <w:t>7</w:t>
+            </w:r>
+          </w:p>
+          <w:p>
+            <w:pPr>
+              <w:ind w:firstLineChars="0" w:firstLine="0"/>
+              <w:jc w:val="center"/>
+            </w:pPr>
+            <w:r>
+              <w:rPr>
+                <w:rFonts w:hint="eastAsia"/>
+              </w:rPr>
+              <w:t>韩慧敏</w:t>
+            </w:r>
+            <w:r>
+              <w:rPr>
+                <w:rFonts w:hint="eastAsia"/>
+              </w:rPr>
+              <w:t>：</w:t>
+            </w:r>
+            <w:r>
+              <w:rPr>
+                <w:rFonts w:hint="eastAsia"/>
+              </w:rPr>
+              <w:t>7.5</w:t>
+            </w:r>
+          </w:p>
+        </w:tc>
+      </w:tr>
+      <w:tr>
+        <w:trPr>
+          <w:trHeight w:val="936"/>
+          <w:jc w:val="center"/>
+        </w:trPr>
+        <w:tc>
+          <w:tcPr>
+            <w:tcW w:w="2076" w:type="pct"/>
+            <w:vAlign w:val="center"/>
+          </w:tcPr>
+          <w:p>
+            <w:pPr>
+              <w:ind w:firstLineChars="0" w:firstLine="0"/>
+              <w:jc w:val="center"/>
+            </w:pPr>
+            <w:r>
+              <w:rPr>
+                <w:rFonts w:hint="eastAsia"/>
+              </w:rPr>
+              <w:lastRenderedPageBreak/>
+              <w:t>软件项目计划</w:t>
+            </w:r>
+          </w:p>
+        </w:tc>
+        <w:tc>
+          <w:tcPr>
+            <w:tcW w:w="2924" w:type="pct"/>
+            <w:vAlign w:val="center"/>
+          </w:tcPr>
+          <w:p>
+            <w:pPr>
+              <w:ind w:firstLineChars="0" w:firstLine="0"/>
+              <w:jc w:val="center"/>
+            </w:pPr>
+            <w:r>
+              <w:rPr>
+                <w:rFonts w:hint="eastAsia"/>
+              </w:rPr>
+              <w:t>王嘉凯</w:t>
+            </w:r>
+            <w:r>
+              <w:rPr>
+                <w:rFonts w:hint="eastAsia"/>
+              </w:rPr>
+              <w:t>：</w:t>
+            </w:r>
+            <w:r>
+              <w:rPr>
+                <w:rFonts w:hint="eastAsia"/>
+              </w:rPr>
+              <w:t>3.5</w:t>
+            </w:r>
+          </w:p>
+          <w:p>
+            <w:pPr>
+              <w:ind w:firstLineChars="0" w:firstLine="0"/>
+              <w:jc w:val="center"/>
+            </w:pPr>
+            <w:r>
+              <w:rPr>
+                <w:rFonts w:hint="eastAsia"/>
+              </w:rPr>
+              <w:t>叶俊辰</w:t>
+            </w:r>
+            <w:r>
+              <w:rPr>
+                <w:rFonts w:hint="eastAsia"/>
+              </w:rPr>
+              <w:t>：</w:t>
+            </w:r>
+            <w:r>
+              <w:rPr>
+                <w:rFonts w:hint="eastAsia"/>
+              </w:rPr>
+              <w:t>2</w:t>
+            </w:r>
+          </w:p>
+          <w:p>
+            <w:pPr>
+              <w:ind w:firstLineChars="0" w:firstLine="0"/>
+              <w:jc w:val="center"/>
+            </w:pPr>
+            <w:r>
+              <w:rPr>
+                <w:rFonts w:hint="eastAsia"/>
+              </w:rPr>
+              <w:t>姬索肇</w:t>
+            </w:r>
+            <w:r>
+              <w:rPr>
+                <w:rFonts w:hint="eastAsia"/>
+              </w:rPr>
+              <w:t>：</w:t>
+            </w:r>
+            <w:r>
+              <w:rPr>
+                <w:rFonts w:hint="eastAsia"/>
+              </w:rPr>
+              <w:t>2</w:t>
+            </w:r>
+          </w:p>
+          <w:p>
+            <w:pPr>
+              <w:ind w:firstLineChars="0" w:firstLine="0"/>
+              <w:jc w:val="center"/>
+            </w:pPr>
+            <w:r>
+              <w:rPr>
+                <w:rFonts w:hint="eastAsia"/>
+              </w:rPr>
+              <w:t>王宁</w:t>
+            </w:r>
+            <w:r>
+              <w:rPr>
+                <w:rFonts w:hint="eastAsia"/>
+              </w:rPr>
+              <w:t>：</w:t>
+            </w:r>
+            <w:r>
+              <w:rPr>
+                <w:rFonts w:hint="eastAsia"/>
+              </w:rPr>
+              <w:t>2</w:t>
+            </w:r>
+          </w:p>
+          <w:p>
+            <w:pPr>
+              <w:ind w:firstLineChars="0" w:firstLine="0"/>
+              <w:jc w:val="center"/>
+              <w:rPr>
+                <w:rFonts w:hint="eastAsia"/>
+              </w:rPr>
+            </w:pPr>
+            <w:r>
+              <w:rPr>
+                <w:rFonts w:hint="eastAsia"/>
+              </w:rPr>
+              <w:t>韩慧敏</w:t>
+            </w:r>
+            <w:r>
+              <w:rPr>
+                <w:rFonts w:hint="eastAsia"/>
+              </w:rPr>
+              <w:t>：</w:t>
+            </w:r>
+            <w:r>
+              <w:rPr>
+                <w:rFonts w:hint="eastAsia"/>
+              </w:rPr>
+              <w:t>2</w:t>
+            </w:r>
+          </w:p>
+        </w:tc>
+      </w:tr>
+      <w:tr>
+        <w:trPr>
+          <w:trHeight w:val="936"/>
+          <w:jc w:val="center"/>
+        </w:trPr>
+        <w:tc>
+          <w:tcPr>
+            <w:tcW w:w="2076" w:type="pct"/>
+            <w:vAlign w:val="center"/>
+          </w:tcPr>
+          <w:p>
+            <w:pPr>
+              <w:ind w:firstLineChars="0" w:firstLine="0"/>
+              <w:jc w:val="center"/>
+              <w:rPr>
+                <w:rFonts w:hint="eastAsia"/>
+              </w:rPr>
+            </w:pPr>
+            <w:r>
+              <w:rPr>
+                <w:rFonts w:hint="eastAsia"/>
+              </w:rPr>
+              <w:t>软件需求评审</w:t>
+            </w:r>
+          </w:p>
+        </w:tc>
+        <w:tc>
+          <w:tcPr>
+            <w:tcW w:w="2924" w:type="pct"/>
+            <w:vAlign w:val="center"/>
+          </w:tcPr>
+          <w:p>
+            <w:pPr>
+              <w:ind w:firstLineChars="0" w:firstLine="0"/>
+              <w:jc w:val="center"/>
+            </w:pPr>
+            <w:r>
+              <w:rPr>
+                <w:rFonts w:hint="eastAsia"/>
+              </w:rPr>
+              <w:t>王嘉凯</w:t>
+            </w:r>
+            <w:r>
+              <w:rPr>
+                <w:rFonts w:hint="eastAsia"/>
+              </w:rPr>
+              <w:t>：</w:t>
+            </w:r>
+            <w:r>
+              <w:rPr>
+                <w:rFonts w:hint="eastAsia"/>
+              </w:rPr>
+              <w:t>13.5</w:t>
+            </w:r>
+          </w:p>
+          <w:p>
+            <w:pPr>
+              <w:ind w:firstLineChars="0" w:firstLine="0"/>
+              <w:jc w:val="center"/>
+            </w:pPr>
+            <w:r>
+              <w:rPr>
+                <w:rFonts w:hint="eastAsia"/>
+              </w:rPr>
+              <w:t>叶俊辰</w:t>
+            </w:r>
+            <w:r>
+              <w:rPr>
+                <w:rFonts w:hint="eastAsia"/>
+              </w:rPr>
+              <w:t>：</w:t>
+            </w:r>
+            <w:r>
+              <w:rPr>
+                <w:rFonts w:hint="eastAsia"/>
+              </w:rPr>
+              <w:t>13</w:t>
+            </w:r>
+          </w:p>
+          <w:p>
+            <w:pPr>
+              <w:ind w:firstLineChars="0" w:firstLine="0"/>
+              <w:jc w:val="center"/>
+            </w:pPr>
+            <w:r>
+              <w:rPr>
+                <w:rFonts w:hint="eastAsia"/>
+              </w:rPr>
+              <w:t>姬索肇</w:t>
+            </w:r>
+            <w:r>
+              <w:rPr>
+                <w:rFonts w:hint="eastAsia"/>
+              </w:rPr>
+              <w:t>：</w:t>
+            </w:r>
+            <w:r>
+              <w:rPr>
+                <w:rFonts w:hint="eastAsia"/>
+              </w:rPr>
+              <w:t>13</w:t>
+            </w:r>
+          </w:p>
+          <w:p>
+            <w:pPr>
+              <w:ind w:firstLineChars="0" w:firstLine="0"/>
+              <w:jc w:val="center"/>
+            </w:pPr>
+            <w:r>
+              <w:rPr>
+                <w:rFonts w:hint="eastAsia"/>
+              </w:rPr>
+              <w:t>王宁</w:t>
+            </w:r>
+            <w:r>
+              <w:rPr>
+                <w:rFonts w:hint="eastAsia"/>
+              </w:rPr>
+              <w:t>：</w:t>
+            </w:r>
+            <w:r>
+              <w:rPr>
+                <w:rFonts w:hint="eastAsia"/>
+              </w:rPr>
+              <w:t>13</w:t>
+            </w:r>
+          </w:p>
+          <w:p>
+            <w:pPr>
+              <w:ind w:firstLineChars="0" w:firstLine="0"/>
+              <w:jc w:val="center"/>
+              <w:rPr>
+                <w:rFonts w:hint="eastAsia"/>
+              </w:rPr>
+            </w:pPr>
+            <w:r>
+              <w:rPr>
+                <w:rFonts w:hint="eastAsia"/>
+              </w:rPr>
+              <w:t>韩慧敏</w:t>
+            </w:r>
+            <w:r>
+              <w:rPr>
+                <w:rFonts w:hint="eastAsia"/>
+              </w:rPr>
+              <w:t>：</w:t>
+            </w:r>
+            <w:r>
+              <w:rPr>
+                <w:rFonts w:hint="eastAsia"/>
+              </w:rPr>
+              <w:t>12.5</w:t>
+            </w:r>
+          </w:p>
+        </w:tc>
+      </w:tr>
+      <w:tr>
+        <w:trPr>
+          <w:trHeight w:val="936"/>
+          <w:jc w:val="center"/>
+        </w:trPr>
+        <w:tc>
+          <w:tcPr>
+            <w:tcW w:w="2076" w:type="pct"/>
+            <w:vAlign w:val="center"/>
+          </w:tcPr>
+          <w:p>
+            <w:pPr>
+              <w:ind w:firstLineChars="0" w:firstLine="0"/>
+              <w:jc w:val="center"/>
+              <w:rPr>
+                <w:rFonts w:hint="eastAsia"/>
+              </w:rPr>
+            </w:pPr>
+            <w:r>
+              <w:rPr>
+                <w:rFonts w:hint="eastAsia"/>
+              </w:rPr>
+              <w:t>软件项目开发</w:t>
+            </w:r>
+          </w:p>
+        </w:tc>
+        <w:tc>
+          <w:tcPr>
+            <w:tcW w:w="2924" w:type="pct"/>
+            <w:vAlign w:val="center"/>
+          </w:tcPr>
+          <w:p>
+            <w:pPr>
+              <w:ind w:firstLineChars="0" w:firstLine="0"/>
+              <w:jc w:val="center"/>
+            </w:pPr>
+            <w:r>
+              <w:rPr>
+                <w:rFonts w:hint="eastAsia"/>
+              </w:rPr>
+              <w:t>王嘉凯</w:t>
+            </w:r>
+            <w:r>
+              <w:rPr>
+                <w:rFonts w:hint="eastAsia"/>
+              </w:rPr>
+              <w:t>：</w:t>
+            </w:r>
+            <w:r>
+              <w:rPr>
+                <w:rFonts w:hint="eastAsia"/>
+              </w:rPr>
+              <w:t>16.5</w:t>
+            </w:r>
+          </w:p>
+          <w:p>
+            <w:pPr>
+              <w:ind w:firstLineChars="0" w:firstLine="0"/>
+              <w:jc w:val="center"/>
+            </w:pPr>
+            <w:r>
+              <w:rPr>
+                <w:rFonts w:hint="eastAsia"/>
+              </w:rPr>
+              <w:t>叶俊辰</w:t>
+            </w:r>
+            <w:r>
+              <w:rPr>
+                <w:rFonts w:hint="eastAsia"/>
+              </w:rPr>
+              <w:t>：</w:t>
+            </w:r>
+            <w:r>
+              <w:rPr>
+                <w:rFonts w:hint="eastAsia"/>
+              </w:rPr>
+              <w:t>16.5</w:t>
+            </w:r>
+          </w:p>
+          <w:p>
+            <w:pPr>
+              <w:ind w:firstLineChars="0" w:firstLine="0"/>
+              <w:jc w:val="center"/>
+            </w:pPr>
+            <w:r>
+              <w:rPr>
+                <w:rFonts w:hint="eastAsia"/>
+              </w:rPr>
+              <w:t>姬索肇</w:t>
+            </w:r>
+            <w:r>
+              <w:rPr>
+                <w:rFonts w:hint="eastAsia"/>
+              </w:rPr>
+              <w:t>：</w:t>
+            </w:r>
+            <w:r>
+              <w:rPr>
+                <w:rFonts w:hint="eastAsia"/>
+              </w:rPr>
+              <w:t>16.5</w:t>
+            </w:r>
+          </w:p>
+          <w:p>
+            <w:pPr>
+              <w:ind w:firstLineChars="0" w:firstLine="0"/>
+              <w:jc w:val="center"/>
+            </w:pPr>
+            <w:r>
+              <w:rPr>
+                <w:rFonts w:hint="eastAsia"/>
+              </w:rPr>
+              <w:t>王宁</w:t>
+            </w:r>
+            <w:r>
+              <w:rPr>
+                <w:rFonts w:hint="eastAsia"/>
+              </w:rPr>
+              <w:t>：</w:t>
+            </w:r>
+            <w:r>
+              <w:rPr>
+                <w:rFonts w:hint="eastAsia"/>
+              </w:rPr>
+              <w:t>16.5</w:t>
+            </w:r>
+          </w:p>
+          <w:p>
+            <w:pPr>
+              <w:ind w:firstLineChars="0" w:firstLine="0"/>
+              <w:jc w:val="center"/>
+              <w:rPr>
+                <w:rFonts w:hint="eastAsia"/>
+              </w:rPr>
+            </w:pPr>
+            <w:r>
+              <w:rPr>
+                <w:rFonts w:hint="eastAsia"/>
+              </w:rPr>
+              <w:t>韩慧敏</w:t>
+            </w:r>
+            <w:r>
+              <w:rPr>
+                <w:rFonts w:hint="eastAsia"/>
+              </w:rPr>
+              <w:t>：</w:t>
+            </w:r>
+            <w:r>
+              <w:rPr>
+                <w:rFonts w:hint="eastAsia"/>
+              </w:rPr>
+              <w:t>16.5</w:t>
+            </w:r>
+          </w:p>
+        </w:tc>
+      </w:tr>
+      <w:tr>
+        <w:trPr>
+          <w:trHeight w:val="936"/>
+          <w:jc w:val="center"/>
+        </w:trPr>
+        <w:tc>
+          <w:tcPr>
+            <w:tcW w:w="2076" w:type="pct"/>
+            <w:vAlign w:val="center"/>
+          </w:tcPr>
+          <w:p>
+            <w:pPr>
+              <w:ind w:firstLineChars="0" w:firstLine="0"/>
+              <w:jc w:val="center"/>
+              <w:rPr>
+                <w:rFonts w:hint="eastAsia"/>
+              </w:rPr>
+            </w:pPr>
+            <w:r>
+              <w:rPr>
+                <w:rFonts w:hint="eastAsia"/>
+              </w:rPr>
+              <w:t>软件产品展示</w:t>
+            </w:r>
+          </w:p>
+        </w:tc>
+        <w:tc>
+          <w:tcPr>
+            <w:tcW w:w="2924" w:type="pct"/>
+            <w:vAlign w:val="center"/>
+          </w:tcPr>
+          <w:p>
+            <w:pPr>
+              <w:ind w:firstLineChars="0" w:firstLine="0"/>
+              <w:jc w:val="center"/>
+            </w:pPr>
+            <w:r>
+              <w:rPr>
+                <w:rFonts w:hint="eastAsia"/>
+              </w:rPr>
+              <w:t>王嘉凯</w:t>
+            </w:r>
+            <w:r>
+              <w:rPr>
+                <w:rFonts w:hint="eastAsia"/>
+              </w:rPr>
+              <w:t>：</w:t>
+            </w:r>
+            <w:r>
+              <w:rPr>
+                <w:rFonts w:hint="eastAsia"/>
+              </w:rPr>
+              <w:t>10.5</w:t>
+            </w:r>
+          </w:p>
+          <w:p>
+            <w:pPr>
+              <w:ind w:firstLineChars="0" w:firstLine="0"/>
+              <w:jc w:val="center"/>
+            </w:pPr>
+            <w:r>
+              <w:rPr>
+                <w:rFonts w:hint="eastAsia"/>
+              </w:rPr>
+              <w:t>叶俊辰</w:t>
+            </w:r>
+            <w:r>
+              <w:rPr>
+                <w:rFonts w:hint="eastAsia"/>
+              </w:rPr>
+              <w:t>：</w:t>
+            </w:r>
+            <w:r>
+              <w:rPr>
+                <w:rFonts w:hint="eastAsia"/>
+              </w:rPr>
+              <w:t>8.5</w:t>
+            </w:r>
+          </w:p>
+          <w:p>
+            <w:pPr>
+              <w:ind w:firstLineChars="0" w:firstLine="0"/>
+              <w:jc w:val="center"/>
+            </w:pPr>
+            <w:r>
+              <w:rPr>
+                <w:rFonts w:hint="eastAsia"/>
+              </w:rPr>
+              <w:t>姬索肇</w:t>
+            </w:r>
+            <w:r>
+              <w:rPr>
+                <w:rFonts w:hint="eastAsia"/>
+              </w:rPr>
+              <w:t>：</w:t>
+            </w:r>
+            <w:r>
+              <w:rPr>
+                <w:rFonts w:hint="eastAsia"/>
+              </w:rPr>
+              <w:t>8.5</w:t>
+            </w:r>
+          </w:p>
+          <w:p>
+            <w:pPr>
+              <w:ind w:firstLineChars="0" w:firstLine="0"/>
+              <w:jc w:val="center"/>
+            </w:pPr>
+            <w:r>
+              <w:rPr>
+                <w:rFonts w:hint="eastAsia"/>
+              </w:rPr>
+              <w:t>王宁</w:t>
+            </w:r>
+            <w:r>
+              <w:rPr>
+                <w:rFonts w:hint="eastAsia"/>
+              </w:rPr>
+              <w:t>：</w:t>
+            </w:r>
+            <w:r>
+              <w:rPr>
+                <w:rFonts w:hint="eastAsia"/>
+              </w:rPr>
+              <w:t>8.5</w:t>
+            </w:r>
+          </w:p>
+          <w:p>
+            <w:pPr>
+              <w:ind w:firstLineChars="0" w:firstLine="0"/>
+              <w:jc w:val="center"/>
+              <w:rPr>
+                <w:rFonts w:hint="eastAsia"/>
+              </w:rPr>
+            </w:pPr>
+            <w:r>
+              <w:rPr>
+                <w:rFonts w:hint="eastAsia"/>
+              </w:rPr>
+              <w:t>韩慧敏</w:t>
+            </w:r>
+            <w:r>
+              <w:rPr>
+                <w:rFonts w:hint="eastAsia"/>
+              </w:rPr>
+              <w:t>：</w:t>
+            </w:r>
+            <w:r>
+              <w:rPr>
+                <w:rFonts w:hint="eastAsia"/>
+              </w:rPr>
+              <w:t>8.5</w:t>
+            </w:r>
+          </w:p>
+        </w:tc>
+      </w:tr>
+      <w:tr>
+        <w:trPr>
+          <w:trHeight w:val="936"/>
+          <w:jc w:val="center"/>
+        </w:trPr>
+        <w:tc>
+          <w:tcPr>
+            <w:tcW w:w="2076" w:type="pct"/>
+            <w:vAlign w:val="center"/>
+          </w:tcPr>
+          <w:p>
+            <w:pPr>
+              <w:ind w:firstLineChars="0" w:firstLine="0"/>
+              <w:jc w:val="center"/>
+              <w:rPr>
+                <w:rFonts w:hint="eastAsia"/>
+              </w:rPr>
+            </w:pPr>
+            <w:r>
+              <w:rPr>
+                <w:rFonts w:hint="eastAsia"/>
+              </w:rPr>
+              <w:t>软件测试</w:t>
+            </w:r>
+          </w:p>
+        </w:tc>
+        <w:tc>
+          <w:tcPr>
+            <w:tcW w:w="2924" w:type="pct"/>
+            <w:vAlign w:val="center"/>
+          </w:tcPr>
+          <w:p>
+            <w:pPr>
+              <w:ind w:firstLineChars="0" w:firstLine="0"/>
+              <w:jc w:val="center"/>
+            </w:pPr>
+            <w:r>
+              <w:rPr>
+                <w:rFonts w:hint="eastAsia"/>
+              </w:rPr>
+              <w:t>王嘉凯</w:t>
+            </w:r>
+            <w:r>
+              <w:rPr>
+                <w:rFonts w:hint="eastAsia"/>
+              </w:rPr>
+              <w:t>：</w:t>
+            </w:r>
+            <w:r>
+              <w:rPr>
+                <w:rFonts w:hint="eastAsia"/>
+              </w:rPr>
+              <w:t>7.5</w:t>
+            </w:r>
+          </w:p>
+          <w:p>
+            <w:pPr>
+              <w:ind w:firstLineChars="0" w:firstLine="0"/>
+              <w:jc w:val="center"/>
+            </w:pPr>
+            <w:r>
+              <w:rPr>
+                <w:rFonts w:hint="eastAsia"/>
+              </w:rPr>
+              <w:t>叶俊辰</w:t>
+            </w:r>
+            <w:r>
+              <w:rPr>
+                <w:rFonts w:hint="eastAsia"/>
+              </w:rPr>
+              <w:t>：</w:t>
+            </w:r>
+            <w:r>
+              <w:rPr>
+                <w:rFonts w:hint="eastAsia"/>
+              </w:rPr>
+              <w:t>6.5</w:t>
+            </w:r>
+          </w:p>
+          <w:p>
+            <w:pPr>
+              <w:ind w:firstLineChars="0" w:firstLine="0"/>
+              <w:jc w:val="center"/>
+            </w:pPr>
+            <w:r>
+              <w:rPr>
+                <w:rFonts w:hint="eastAsia"/>
+              </w:rPr>
+              <w:t>姬索肇</w:t>
+            </w:r>
+            <w:r>
+              <w:rPr>
+                <w:rFonts w:hint="eastAsia"/>
+              </w:rPr>
+              <w:t>：</w:t>
+            </w:r>
+            <w:r>
+              <w:rPr>
+                <w:rFonts w:hint="eastAsia"/>
+              </w:rPr>
+              <w:t>6.5</w:t>
+            </w:r>
+          </w:p>
+          <w:p>
+            <w:pPr>
+              <w:ind w:firstLineChars="0" w:firstLine="0"/>
+              <w:jc w:val="center"/>
+            </w:pPr>
+            <w:r>
+              <w:rPr>
+                <w:rFonts w:hint="eastAsia"/>
+              </w:rPr>
+              <w:t>王宁</w:t>
+            </w:r>
+            <w:r>
+              <w:rPr>
+                <w:rFonts w:hint="eastAsia"/>
+              </w:rPr>
+              <w:t>：</w:t>
+            </w:r>
+            <w:r>
+              <w:rPr>
+                <w:rFonts w:hint="eastAsia"/>
+              </w:rPr>
+              <w:t>7.5</w:t>
+            </w:r>
+          </w:p>
+          <w:p>
+            <w:pPr>
+              <w:ind w:firstLineChars="0" w:firstLine="0"/>
+              <w:jc w:val="center"/>
+              <w:rPr>
+                <w:rFonts w:hint="eastAsia"/>
+              </w:rPr>
+            </w:pPr>
+            <w:r>
+              <w:rPr>
+                <w:rFonts w:hint="eastAsia"/>
+              </w:rPr>
+              <w:t>韩慧敏</w:t>
+            </w:r>
+            <w:r>
+              <w:rPr>
+                <w:rFonts w:hint="eastAsia"/>
+              </w:rPr>
+              <w:t>：</w:t>
+            </w:r>
+            <w:r>
+              <w:rPr>
+                <w:rFonts w:hint="eastAsia"/>
+              </w:rPr>
+              <w:t>6.5</w:t>
+            </w:r>
+          </w:p>
+        </w:tc>
+      </w:tr>
+      <w:tr>
+        <w:trPr>
+          <w:trHeight w:val="936"/>
+          <w:jc w:val="center"/>
+        </w:trPr>
+        <w:tc>
+          <w:tcPr>
+            <w:tcW w:w="2076" w:type="pct"/>
+            <w:vAlign w:val="center"/>
+          </w:tcPr>
+          <w:p>
+            <w:pPr>
+              <w:ind w:firstLineChars="0" w:firstLine="0"/>
+              <w:jc w:val="center"/>
+              <w:rPr>
+                <w:rFonts w:hint="eastAsia"/>
+              </w:rPr>
+            </w:pPr>
+            <w:r>
+              <w:rPr>
+                <w:rFonts w:hint="eastAsia"/>
+              </w:rPr>
+              <w:t>软件测试评审</w:t>
+            </w:r>
+          </w:p>
+        </w:tc>
+        <w:tc>
+          <w:tcPr>
+            <w:tcW w:w="2924" w:type="pct"/>
+            <w:vAlign w:val="center"/>
+          </w:tcPr>
+          <w:p>
+            <w:pPr>
+              <w:ind w:firstLineChars="0" w:firstLine="0"/>
+              <w:jc w:val="center"/>
+            </w:pPr>
+            <w:r>
+              <w:rPr>
+                <w:rFonts w:hint="eastAsia"/>
+              </w:rPr>
+              <w:t>王嘉凯</w:t>
+            </w:r>
+            <w:r>
+              <w:rPr>
+                <w:rFonts w:hint="eastAsia"/>
+              </w:rPr>
+              <w:t>：</w:t>
+            </w:r>
+            <w:r>
+              <w:rPr>
+                <w:rFonts w:hint="eastAsia"/>
+              </w:rPr>
+              <w:t>6.5</w:t>
+            </w:r>
+          </w:p>
+          <w:p>
+            <w:pPr>
+              <w:ind w:firstLineChars="0" w:firstLine="0"/>
+              <w:jc w:val="center"/>
+            </w:pPr>
+            <w:r>
+              <w:rPr>
+                <w:rFonts w:hint="eastAsia"/>
+              </w:rPr>
+              <w:t>叶俊辰</w:t>
+            </w:r>
+            <w:r>
+              <w:rPr>
+                <w:rFonts w:hint="eastAsia"/>
+              </w:rPr>
+              <w:t>：</w:t>
+            </w:r>
+            <w:r>
+              <w:rPr>
+                <w:rFonts w:hint="eastAsia"/>
+              </w:rPr>
+              <w:t>5.5</w:t>
+            </w:r>
+          </w:p>
+          <w:p>
+            <w:pPr>
+              <w:ind w:firstLineChars="0" w:firstLine="0"/>
+              <w:jc w:val="center"/>
+            </w:pPr>
+            <w:r>
+              <w:rPr>
+                <w:rFonts w:hint="eastAsia"/>
+              </w:rPr>
+              <w:t>姬索肇</w:t>
+            </w:r>
+            <w:r>
+              <w:rPr>
+                <w:rFonts w:hint="eastAsia"/>
+              </w:rPr>
+              <w:t>：</w:t>
+            </w:r>
+            <w:r>
+              <w:rPr>
+                <w:rFonts w:hint="eastAsia"/>
+              </w:rPr>
+              <w:t>5.5</w:t>
+            </w:r>
+          </w:p>
+          <w:p>
+            <w:pPr>
+              <w:ind w:firstLineChars="0" w:firstLine="0"/>
+              <w:jc w:val="center"/>
+            </w:pPr>
+            <w:r>
+              <w:rPr>
+                <w:rFonts w:hint="eastAsia"/>
+              </w:rPr>
+              <w:t>王宁</w:t>
+            </w:r>
+            <w:r>
+              <w:rPr>
+                <w:rFonts w:hint="eastAsia"/>
+              </w:rPr>
+              <w:t>：</w:t>
+            </w:r>
+            <w:r>
+              <w:rPr>
+                <w:rFonts w:hint="eastAsia"/>
+              </w:rPr>
+              <w:t>5.5</w:t>
+            </w:r>
+          </w:p>
+          <w:p>
+            <w:pPr>
+              <w:ind w:firstLineChars="0" w:firstLine="0"/>
+              <w:jc w:val="center"/>
+              <w:rPr>
+                <w:rFonts w:hint="eastAsia"/>
+              </w:rPr>
+            </w:pPr>
+            <w:r>
+              <w:rPr>
+                <w:rFonts w:hint="eastAsia"/>
+              </w:rPr>
+              <w:lastRenderedPageBreak/>
+              <w:t>韩慧敏</w:t>
+            </w:r>
+            <w:r>
+              <w:rPr>
+                <w:rFonts w:hint="eastAsia"/>
+              </w:rPr>
+              <w:t>：</w:t>
+            </w:r>
+            <w:r>
+              <w:rPr>
+                <w:rFonts w:hint="eastAsia"/>
+              </w:rPr>
+              <w:t>5.5</w:t>
+            </w:r>
+          </w:p>
+        </w:tc>
+      </w:tr>
+      <w:tr>
+        <w:trPr>
+          <w:trHeight w:val="936"/>
+          <w:jc w:val="center"/>
+        </w:trPr>
+        <w:tc>
+          <w:tcPr>
+            <w:tcW w:w="2076" w:type="pct"/>
+            <w:vAlign w:val="center"/>
+          </w:tcPr>
+          <w:p>
+            <w:pPr>
+              <w:ind w:firstLineChars="0" w:firstLine="0"/>
+              <w:jc w:val="center"/>
+              <w:rPr>
+                <w:rFonts w:hint="eastAsia"/>
+              </w:rPr>
+            </w:pPr>
+            <w:r>
+              <w:rPr>
+                <w:rFonts w:hint="eastAsia"/>
+              </w:rPr>
+              <w:lastRenderedPageBreak/>
+              <w:t>项目进度控制</w:t>
+            </w:r>
+          </w:p>
+        </w:tc>
+        <w:tc>
+          <w:tcPr>
+            <w:tcW w:w="2924" w:type="pct"/>
+            <w:vAlign w:val="center"/>
+          </w:tcPr>
+          <w:p>
+            <w:pPr>
+              <w:ind w:firstLineChars="0" w:firstLine="0"/>
+              <w:jc w:val="center"/>
+            </w:pPr>
+            <w:r>
+              <w:rPr>
+                <w:rFonts w:hint="eastAsia"/>
+              </w:rPr>
+              <w:t>王嘉凯</w:t>
+            </w:r>
+            <w:r>
+              <w:rPr>
+                <w:rFonts w:hint="eastAsia"/>
+              </w:rPr>
+              <w:t>：</w:t>
+            </w:r>
+            <w:r>
+              <w:rPr>
+                <w:rFonts w:hint="eastAsia"/>
+              </w:rPr>
+              <w:t>16</w:t>
+            </w:r>
+          </w:p>
+          <w:p>
+            <w:pPr>
+              <w:ind w:firstLineChars="0" w:firstLine="0"/>
+              <w:jc w:val="center"/>
+              <w:rPr>
+                <w:rFonts w:hint="eastAsia"/>
+              </w:rPr>
+            </w:pPr>
+            <w:r>
+              <w:rPr>
+                <w:rFonts w:hint="eastAsia"/>
+              </w:rPr>
+              <w:t>叶俊辰</w:t>
+            </w:r>
+            <w:r>
+              <w:rPr>
+                <w:rFonts w:hint="eastAsia"/>
+              </w:rPr>
+              <w:t>：</w:t>
+            </w:r>
+            <w:r>
+              <w:rPr>
+                <w:rFonts w:hint="eastAsia"/>
+              </w:rPr>
+              <w:t>16</w:t>
+            </w:r>
+          </w:p>
+        </w:tc>
+      </w:tr>
+      <w:tr>
+        <w:trPr>
+          <w:trHeight w:val="936"/>
+          <w:jc w:val="center"/>
+        </w:trPr>
+        <w:tc>
+          <w:tcPr>
+            <w:tcW w:w="2076" w:type="pct"/>
+            <w:vAlign w:val="center"/>
+          </w:tcPr>
+          <w:p>
+            <w:pPr>
+              <w:ind w:firstLineChars="0" w:firstLine="0"/>
+              <w:jc w:val="center"/>
+              <w:rPr>
+                <w:rFonts w:hint="eastAsia"/>
+              </w:rPr>
+            </w:pPr>
+            <w:r>
+              <w:rPr>
+                <w:rFonts w:hint="eastAsia"/>
+              </w:rPr>
+              <w:t>配置管理</w:t>
+            </w:r>
+          </w:p>
+        </w:tc>
+        <w:tc>
+          <w:tcPr>
+            <w:tcW w:w="2924" w:type="pct"/>
+            <w:vAlign w:val="center"/>
+          </w:tcPr>
+          <w:p>
+            <w:pPr>
+              <w:ind w:firstLineChars="0" w:firstLine="0"/>
+              <w:jc w:val="center"/>
+            </w:pPr>
+            <w:r>
+              <w:rPr>
+                <w:rFonts w:hint="eastAsia"/>
+              </w:rPr>
+              <w:t>王嘉凯</w:t>
+            </w:r>
+            <w:r>
+              <w:rPr>
+                <w:rFonts w:hint="eastAsia"/>
+              </w:rPr>
+              <w:t>：</w:t>
+            </w:r>
+            <w:r>
+              <w:rPr>
+                <w:rFonts w:hint="eastAsia"/>
+              </w:rPr>
+              <w:t>8</w:t>
+            </w:r>
+          </w:p>
+          <w:p>
+            <w:pPr>
+              <w:ind w:firstLineChars="0" w:firstLine="0"/>
+              <w:jc w:val="center"/>
+            </w:pPr>
+            <w:r>
+              <w:rPr>
+                <w:rFonts w:hint="eastAsia"/>
+              </w:rPr>
+              <w:t>叶俊辰</w:t>
+            </w:r>
+            <w:r>
+              <w:rPr>
+                <w:rFonts w:hint="eastAsia"/>
+              </w:rPr>
+              <w:t>：</w:t>
+            </w:r>
+            <w:r>
+              <w:rPr>
+                <w:rFonts w:hint="eastAsia"/>
+              </w:rPr>
+              <w:t>7</w:t>
+            </w:r>
+          </w:p>
+          <w:p>
+            <w:pPr>
+              <w:ind w:firstLineChars="0" w:firstLine="0"/>
+              <w:jc w:val="center"/>
+            </w:pPr>
+            <w:r>
+              <w:rPr>
+                <w:rFonts w:hint="eastAsia"/>
+              </w:rPr>
+              <w:t>姬索肇</w:t>
+            </w:r>
+            <w:r>
+              <w:rPr>
+                <w:rFonts w:hint="eastAsia"/>
+              </w:rPr>
+              <w:t>：</w:t>
+            </w:r>
+            <w:r>
+              <w:rPr>
+                <w:rFonts w:hint="eastAsia"/>
+              </w:rPr>
+              <w:t>7</w:t>
+            </w:r>
+          </w:p>
+          <w:p>
+            <w:pPr>
+              <w:ind w:firstLineChars="0" w:firstLine="0"/>
+              <w:jc w:val="center"/>
+            </w:pPr>
+            <w:r>
+              <w:rPr>
+                <w:rFonts w:hint="eastAsia"/>
+              </w:rPr>
+              <w:t>王宁</w:t>
+            </w:r>
+            <w:r>
+              <w:rPr>
+                <w:rFonts w:hint="eastAsia"/>
+              </w:rPr>
+              <w:t>：</w:t>
+            </w:r>
+            <w:r>
+              <w:rPr>
+                <w:rFonts w:hint="eastAsia"/>
+              </w:rPr>
+              <w:t>7</w:t>
+            </w:r>
+          </w:p>
+          <w:p>
+            <w:pPr>
+              <w:ind w:firstLineChars="0" w:firstLine="0"/>
+              <w:jc w:val="center"/>
+              <w:rPr>
+                <w:rFonts w:hint="eastAsia"/>
+              </w:rPr>
+            </w:pPr>
+            <w:r>
+              <w:rPr>
+                <w:rFonts w:hint="eastAsia"/>
+              </w:rPr>
+              <w:t>韩慧敏</w:t>
+            </w:r>
+            <w:r>
+              <w:rPr>
+                <w:rFonts w:hint="eastAsia"/>
+              </w:rPr>
+              <w:t>：</w:t>
+            </w:r>
+            <w:r>
+              <w:rPr>
+                <w:rFonts w:hint="eastAsia"/>
+              </w:rPr>
+              <w:t>7</w:t>
+            </w:r>
+          </w:p>
+        </w:tc>
+      </w:tr>
+      <w:tr>
+        <w:trPr>
+          <w:trHeight w:val="936"/>
+          <w:jc w:val="center"/>
+        </w:trPr>
+        <w:tc>
+          <w:tcPr>
+            <w:tcW w:w="2076" w:type="pct"/>
+            <w:vAlign w:val="center"/>
+          </w:tcPr>
+          <w:p>
+            <w:pPr>
+              <w:ind w:firstLineChars="0" w:firstLine="0"/>
+              <w:jc w:val="center"/>
+              <w:rPr>
+                <w:rFonts w:hint="eastAsia"/>
+              </w:rPr>
+            </w:pPr>
+            <w:r>
+              <w:rPr>
+                <w:rFonts w:hint="eastAsia"/>
+              </w:rPr>
+              <w:t>工作量估计与统计分析</w:t>
+            </w:r>
+          </w:p>
+        </w:tc>
+        <w:tc>
+          <w:tcPr>
+            <w:tcW w:w="2924" w:type="pct"/>
+            <w:vAlign w:val="center"/>
+          </w:tcPr>
+          <w:p>
+            <w:pPr>
+              <w:ind w:firstLineChars="0" w:firstLine="0"/>
+              <w:jc w:val="center"/>
+            </w:pPr>
+            <w:r>
+              <w:rPr>
+                <w:rFonts w:hint="eastAsia"/>
+              </w:rPr>
+              <w:t>王嘉凯</w:t>
+            </w:r>
+            <w:r>
+              <w:rPr>
+                <w:rFonts w:hint="eastAsia"/>
+              </w:rPr>
+              <w:t>：</w:t>
+            </w:r>
+            <w:r>
+              <w:rPr>
+                <w:rFonts w:hint="eastAsia"/>
+              </w:rPr>
+              <w:t>7</w:t>
+            </w:r>
+          </w:p>
+          <w:p>
+            <w:pPr>
+              <w:ind w:firstLineChars="0" w:firstLine="0"/>
+              <w:jc w:val="center"/>
+            </w:pPr>
+            <w:r>
+              <w:rPr>
+                <w:rFonts w:hint="eastAsia"/>
+              </w:rPr>
+              <w:t>叶俊辰</w:t>
+            </w:r>
+            <w:r>
+              <w:rPr>
+                <w:rFonts w:hint="eastAsia"/>
+              </w:rPr>
+              <w:t>：</w:t>
+            </w:r>
+            <w:r>
+              <w:rPr>
+                <w:rFonts w:hint="eastAsia"/>
+              </w:rPr>
+              <w:t>11</w:t>
+            </w:r>
+          </w:p>
+          <w:p>
+            <w:pPr>
+              <w:ind w:firstLineChars="0" w:firstLine="0"/>
+              <w:jc w:val="center"/>
+            </w:pPr>
+            <w:r>
+              <w:rPr>
+                <w:rFonts w:hint="eastAsia"/>
+              </w:rPr>
+              <w:t>姬索肇</w:t>
+            </w:r>
+            <w:r>
+              <w:rPr>
+                <w:rFonts w:hint="eastAsia"/>
+              </w:rPr>
+              <w:t>：</w:t>
+            </w:r>
+            <w:r>
+              <w:rPr>
+                <w:rFonts w:hint="eastAsia"/>
+              </w:rPr>
+              <w:t>7</w:t>
+            </w:r>
+          </w:p>
+          <w:p>
+            <w:pPr>
+              <w:ind w:firstLineChars="0" w:firstLine="0"/>
+              <w:jc w:val="center"/>
+            </w:pPr>
+            <w:r>
+              <w:rPr>
+                <w:rFonts w:hint="eastAsia"/>
+              </w:rPr>
+              <w:t>王宁</w:t>
+            </w:r>
+            <w:r>
+              <w:rPr>
+                <w:rFonts w:hint="eastAsia"/>
+              </w:rPr>
+              <w:t>：</w:t>
+            </w:r>
+            <w:r>
+              <w:rPr>
+                <w:rFonts w:hint="eastAsia"/>
+              </w:rPr>
+              <w:t>7</w:t>
+            </w:r>
+          </w:p>
+          <w:p>
+            <w:pPr>
+              <w:ind w:firstLineChars="0" w:firstLine="0"/>
+              <w:jc w:val="center"/>
+              <w:rPr>
+                <w:rFonts w:hint="eastAsia"/>
+              </w:rPr>
+            </w:pPr>
+            <w:r>
+              <w:rPr>
+                <w:rFonts w:hint="eastAsia"/>
+              </w:rPr>
+              <w:t>韩慧敏</w:t>
+            </w:r>
+            <w:r>
+              <w:rPr>
+                <w:rFonts w:hint="eastAsia"/>
+              </w:rPr>
+              <w:t>：</w:t>
+            </w:r>
+            <w:r>
+              <w:rPr>
+                <w:rFonts w:hint="eastAsia"/>
+              </w:rPr>
+              <w:t>7</w:t>
+            </w:r>
+          </w:p>
+        </w:tc>
+      </w:tr>
+    </w:tbl>
     <w:p>
       <w:pPr>
-        <w:rPr>
-          <w:rFonts w:hint="eastAsia"/>
-        </w:rPr>
+        <w:pStyle w:val="1"/>
+        <w:ind w:firstLine="723"/>
       </w:pPr>
       <w:r>
         <w:rPr>
           <w:rFonts w:hint="eastAsia"/>
         </w:rPr>
+        <w:t>四、</w:t>
+      </w:r>
+      <w:r>
+        <w:rPr>
+          <w:rFonts w:hint="eastAsia"/>
+        </w:rPr>
         <w:t>项目追踪</w:t>
       </w:r>
-      <w:bookmarkStart w:id="0" w:name="_GoBack"/>
-      <w:bookmarkEnd w:id="0"/>
+    </w:p>
+    <w:p>
+      <w:pPr>
+        <w:rPr>
+          <w:rFonts w:hint="eastAsia"/>
+        </w:rPr>
+      </w:pPr>
+      <w:r>
+        <w:rPr>
+          <w:rFonts w:hint="eastAsia"/>
+        </w:rPr>
+        <w:t>项目跟踪</w:t>
+      </w:r>
+      <w:r>
+        <w:rPr>
+          <w:rFonts w:hint="eastAsia"/>
+        </w:rPr>
+        <w:t>是项目监控</w:t>
+      </w:r>
+      <w:r>
+        <w:rPr>
+          <w:rFonts w:hint="eastAsia"/>
+        </w:rPr>
+        <w:t>的</w:t>
+      </w:r>
+      <w:r>
+        <w:rPr>
+          <w:rFonts w:hint="eastAsia"/>
+        </w:rPr>
+        <w:t>一项</w:t>
+      </w:r>
+      <w:r>
+        <w:rPr>
+          <w:rFonts w:hint="eastAsia"/>
+        </w:rPr>
+        <w:t>重要活动，贯穿项目生命周期的全过程。</w:t>
+      </w:r>
+      <w:r>
+        <w:rPr>
+          <w:rFonts w:hint="eastAsia"/>
+        </w:rPr>
+        <w:t>主要有以下</w:t>
+      </w:r>
+      <w:r>
+        <w:rPr>
+          <w:rFonts w:hint="eastAsia"/>
+        </w:rPr>
+        <w:t>目标：</w:t>
+      </w:r>
+    </w:p>
+    <w:p>
+      <w:pPr>
+        <w:rPr>
+          <w:rFonts w:hint="eastAsia"/>
+        </w:rPr>
+      </w:pPr>
+      <w:r>
+        <w:rPr>
+          <w:rFonts w:hint="eastAsia"/>
+        </w:rPr>
+        <w:t>1</w:t>
+      </w:r>
+      <w:r>
+        <w:rPr>
+          <w:rFonts w:hint="eastAsia"/>
+        </w:rPr>
+        <w:t>、通过</w:t>
+      </w:r>
+      <w:r>
+        <w:rPr>
+          <w:rFonts w:hint="eastAsia"/>
+        </w:rPr>
+        <w:t>项目追踪</w:t>
+      </w:r>
+      <w:r>
+        <w:rPr>
+          <w:rFonts w:hint="eastAsia"/>
+        </w:rPr>
+        <w:t>，及时了解项目计划的实际执行情况（包括工作量、成本、进度、缺陷、承诺以及风险等），评价项目状态，为项目管理者提供项目当前真实情况的可视性，并用以判断项目是否沿着计划所期望的轨道健康地取得了进展。</w:t>
+      </w:r>
+    </w:p>
+    <w:p>
+      <w:r>
+        <w:rPr>
+          <w:rFonts w:hint="eastAsia"/>
+        </w:rPr>
+        <w:t>2</w:t>
+      </w:r>
+      <w:r>
+        <w:rPr>
+          <w:rFonts w:hint="eastAsia"/>
+        </w:rPr>
+        <w:t>、如果项目状态偏离了期望的轨道，例如工作量或进度的偏离超过了允许的门限值，则应采取纠正措施，改进过程性能，使项目的规模、工作量、进度、成本、缺陷以及风险得到有效控制，必要时修正项目计划，最终将项目调整到计划所期望的轨道上。</w:t>
+      </w:r>
+    </w:p>
+    <w:p>
+      <w:pPr>
+        <w:rPr>
+          <w:rFonts w:hint="eastAsia"/>
+        </w:rPr>
+      </w:pPr>
+      <w:r>
+        <w:rPr>
+          <w:rFonts w:hint="eastAsia"/>
+        </w:rPr>
+        <w:t>项目追踪的具体内容在</w:t>
+      </w:r>
+      <w:r>
+        <w:rPr>
+          <w:rFonts w:hint="eastAsia"/>
+        </w:rPr>
+        <w:t>“</w:t>
+      </w:r>
+      <w:r>
+        <w:rPr>
+          <w:rFonts w:hint="eastAsia"/>
+        </w:rPr>
+        <w:t>面向</w:t>
+      </w:r>
+      <w:r>
+        <w:rPr>
+          <w:rFonts w:hint="eastAsia"/>
+        </w:rPr>
+        <w:t>Apache</w:t>
+      </w:r>
+      <w:r>
+        <w:rPr>
+          <w:rFonts w:hint="eastAsia"/>
+        </w:rPr>
+        <w:t>的个人助理实验追踪与分析文档</w:t>
+      </w:r>
+      <w:r>
+        <w:rPr>
+          <w:rFonts w:hint="eastAsia"/>
+        </w:rPr>
+        <w:t>”中给出。</w:t>
+      </w:r>
+      <w:bookmarkStart w:id="1" w:name="_GoBack"/>
+      <w:bookmarkEnd w:id="1"/>
     </w:p>
     <w:sectPr>
       <w:pgSz w:w="11906" w:h="16838"/>
@@ -76,7 +2998,7 @@
 </file>
 
 <file path=word/endnotes.xml><?xml version="1.0" encoding="utf-8"?>
-<w:endnotes xmlns:wpc="http://schemas.microsoft.com/office/word/2010/wordprocessingCanvas" xmlns:cx="http://schemas.microsoft.com/office/drawing/2014/chartex" xmlns:cx1="http://schemas.microsoft.com/office/drawing/2015/9/8/chartex" xmlns:cx2="http://schemas.microsoft.com/office/drawing/2015/10/21/chartex" xmlns:cx3="http://schemas.microsoft.com/office/drawing/2016/5/9/chartex" xmlns:cx4="http://schemas.microsoft.com/office/drawing/2016/5/10/chartex" xmlns:cx5="http://schemas.microsoft.com/office/drawing/2016/5/11/chartex" xmlns:cx6="http://schemas.microsoft.com/office/drawing/2016/5/12/chartex" xmlns:cx7="http://schemas.microsoft.com/office/drawing/2016/5/13/chartex" xmlns:cx8="http://schemas.microsoft.com/office/drawing/2016/5/14/chartex" xmlns:mc="http://schemas.openxmlformats.org/markup-compatibility/2006" xmlns:aink="http://schemas.microsoft.com/office/drawing/2016/ink" xmlns:am3d="http://schemas.microsoft.com/office/drawing/2017/model3d" xmlns:o="urn:schemas-microsoft-com:office:office" xmlns:r="http://schemas.openxmlformats.org/officeDocument/2006/relationships" xmlns:m="http://schemas.openxmlformats.org/officeDocument/2006/math" xmlns:v="urn:schemas-microsoft-com:vml" xmlns:wp14="http://schemas.microsoft.com/office/word/2010/wordprocessingDrawing" xmlns:wp="http://schemas.openxmlformats.org/drawingml/2006/wordprocessingDrawing" xmlns:w10="urn:schemas-microsoft-com:office:word" xmlns:w="http://schemas.openxmlformats.org/wordprocessingml/2006/main" xmlns:w14="http://schemas.microsoft.com/office/word/2010/wordml" xmlns:w15="http://schemas.microsoft.com/office/word/2012/wordml" xmlns:w16cid="http://schemas.microsoft.com/office/word/2016/wordml/cid" xmlns:w16se="http://schemas.microsoft.com/office/word/2015/wordml/symex" xmlns:wpg="http://schemas.microsoft.com/office/word/2010/wordprocessingGroup" xmlns:wpi="http://schemas.microsoft.com/office/word/2010/wordprocessingInk" xmlns:wne="http://schemas.microsoft.com/office/word/2006/wordml" xmlns:wps="http://schemas.microsoft.com/office/word/2010/wordprocessingShape" mc:Ignorable="w14 w15 w16se w16cid wp14">
+<w:endnotes xmlns:wpc="http://schemas.microsoft.com/office/word/2010/wordprocessingCanvas" xmlns:cx="http://schemas.microsoft.com/office/drawing/2014/chartex" xmlns:mc="http://schemas.openxmlformats.org/markup-compatibility/2006" xmlns:o="urn:schemas-microsoft-com:office:office" xmlns:r="http://schemas.openxmlformats.org/officeDocument/2006/relationships" xmlns:m="http://schemas.openxmlformats.org/officeDocument/2006/math" xmlns:v="urn:schemas-microsoft-com:vml" xmlns:wp14="http://schemas.microsoft.com/office/word/2010/wordprocessingDrawing" xmlns:wp="http://schemas.openxmlformats.org/drawingml/2006/wordprocessingDrawing" xmlns:w10="urn:schemas-microsoft-com:office:word" xmlns:w="http://schemas.openxmlformats.org/wordprocessingml/2006/main" xmlns:w14="http://schemas.microsoft.com/office/word/2010/wordml" xmlns:w15="http://schemas.microsoft.com/office/word/2012/wordml" xmlns:w16se="http://schemas.microsoft.com/office/word/2015/wordml/symex" xmlns:wpg="http://schemas.microsoft.com/office/word/2010/wordprocessingGroup" xmlns:wpi="http://schemas.microsoft.com/office/word/2010/wordprocessingInk" xmlns:wne="http://schemas.microsoft.com/office/word/2006/wordml" xmlns:wps="http://schemas.microsoft.com/office/word/2010/wordprocessingShape" mc:Ignorable="w14 w15 w16se wp14">
   <w:endnote w:type="separator" w:id="-1">
     <w:p>
       <w:r>
@@ -95,7 +3017,7 @@
 </file>
 
 <file path=word/footnotes.xml><?xml version="1.0" encoding="utf-8"?>
-<w:footnotes xmlns:wpc="http://schemas.microsoft.com/office/word/2010/wordprocessingCanvas" xmlns:cx="http://schemas.microsoft.com/office/drawing/2014/chartex" xmlns:cx1="http://schemas.microsoft.com/office/drawing/2015/9/8/chartex" xmlns:cx2="http://schemas.microsoft.com/office/drawing/2015/10/21/chartex" xmlns:cx3="http://schemas.microsoft.com/office/drawing/2016/5/9/chartex" xmlns:cx4="http://schemas.microsoft.com/office/drawing/2016/5/10/chartex" xmlns:cx5="http://schemas.microsoft.com/office/drawing/2016/5/11/chartex" xmlns:cx6="http://schemas.microsoft.com/office/drawing/2016/5/12/chartex" xmlns:cx7="http://schemas.microsoft.com/office/drawing/2016/5/13/chartex" xmlns:cx8="http://schemas.microsoft.com/office/drawing/2016/5/14/chartex" xmlns:mc="http://schemas.openxmlformats.org/markup-compatibility/2006" xmlns:aink="http://schemas.microsoft.com/office/drawing/2016/ink" xmlns:am3d="http://schemas.microsoft.com/office/drawing/2017/model3d" xmlns:o="urn:schemas-microsoft-com:office:office" xmlns:r="http://schemas.openxmlformats.org/officeDocument/2006/relationships" xmlns:m="http://schemas.openxmlformats.org/officeDocument/2006/math" xmlns:v="urn:schemas-microsoft-com:vml" xmlns:wp14="http://schemas.microsoft.com/office/word/2010/wordprocessingDrawing" xmlns:wp="http://schemas.openxmlformats.org/drawingml/2006/wordprocessingDrawing" xmlns:w10="urn:schemas-microsoft-com:office:word" xmlns:w="http://schemas.openxmlformats.org/wordprocessingml/2006/main" xmlns:w14="http://schemas.microsoft.com/office/word/2010/wordml" xmlns:w15="http://schemas.microsoft.com/office/word/2012/wordml" xmlns:w16cid="http://schemas.microsoft.com/office/word/2016/wordml/cid" xmlns:w16se="http://schemas.microsoft.com/office/word/2015/wordml/symex" xmlns:wpg="http://schemas.microsoft.com/office/word/2010/wordprocessingGroup" xmlns:wpi="http://schemas.microsoft.com/office/word/2010/wordprocessingInk" xmlns:wne="http://schemas.microsoft.com/office/word/2006/wordml" xmlns:wps="http://schemas.microsoft.com/office/word/2010/wordprocessingShape" mc:Ignorable="w14 w15 w16se w16cid wp14">
+<w:footnotes xmlns:wpc="http://schemas.microsoft.com/office/word/2010/wordprocessingCanvas" xmlns:cx="http://schemas.microsoft.com/office/drawing/2014/chartex" xmlns:mc="http://schemas.openxmlformats.org/markup-compatibility/2006" xmlns:o="urn:schemas-microsoft-com:office:office" xmlns:r="http://schemas.openxmlformats.org/officeDocument/2006/relationships" xmlns:m="http://schemas.openxmlformats.org/officeDocument/2006/math" xmlns:v="urn:schemas-microsoft-com:vml" xmlns:wp14="http://schemas.microsoft.com/office/word/2010/wordprocessingDrawing" xmlns:wp="http://schemas.openxmlformats.org/drawingml/2006/wordprocessingDrawing" xmlns:w10="urn:schemas-microsoft-com:office:word" xmlns:w="http://schemas.openxmlformats.org/wordprocessingml/2006/main" xmlns:w14="http://schemas.microsoft.com/office/word/2010/wordml" xmlns:w15="http://schemas.microsoft.com/office/word/2012/wordml" xmlns:w16se="http://schemas.microsoft.com/office/word/2015/wordml/symex" xmlns:wpg="http://schemas.microsoft.com/office/word/2010/wordprocessingGroup" xmlns:wpi="http://schemas.microsoft.com/office/word/2010/wordprocessingInk" xmlns:wne="http://schemas.microsoft.com/office/word/2006/wordml" xmlns:wps="http://schemas.microsoft.com/office/word/2010/wordprocessingShape" mc:Ignorable="w14 w15 w16se wp14">
   <w:footnote w:type="separator" w:id="-1">
     <w:p>
       <w:r>
@@ -114,7 +3036,7 @@
 </file>
 
 <file path=word/styles.xml><?xml version="1.0" encoding="utf-8"?>
-<w:styles xmlns:mc="http://schemas.openxmlformats.org/markup-compatibility/2006" xmlns:r="http://schemas.openxmlformats.org/officeDocument/2006/relationships" xmlns:w="http://schemas.openxmlformats.org/wordprocessingml/2006/main" xmlns:w14="http://schemas.microsoft.com/office/word/2010/wordml" xmlns:w15="http://schemas.microsoft.com/office/word/2012/wordml" xmlns:w16cid="http://schemas.microsoft.com/office/word/2016/wordml/cid" xmlns:w16se="http://schemas.microsoft.com/office/word/2015/wordml/symex" mc:Ignorable="w14 w15 w16se w16cid">
+<w:styles xmlns:mc="http://schemas.openxmlformats.org/markup-compatibility/2006" xmlns:r="http://schemas.openxmlformats.org/officeDocument/2006/relationships" xmlns:w="http://schemas.openxmlformats.org/wordprocessingml/2006/main" xmlns:w14="http://schemas.microsoft.com/office/word/2010/wordml" xmlns:w15="http://schemas.microsoft.com/office/word/2012/wordml" xmlns:w16se="http://schemas.microsoft.com/office/word/2015/wordml/symex" mc:Ignorable="w14 w15 w16se">
   <w:docDefaults>
     <w:rPrDefault>
       <w:rPr>
@@ -127,7 +3049,7 @@
     </w:rPrDefault>
     <w:pPrDefault/>
   </w:docDefaults>
-  <w:latentStyles w:defLockedState="0" w:defUIPriority="99" w:defSemiHidden="0" w:defUnhideWhenUsed="0" w:defQFormat="0" w:count="376">
+  <w:latentStyles w:defLockedState="0" w:defUIPriority="99" w:defSemiHidden="0" w:defUnhideWhenUsed="0" w:defQFormat="0" w:count="371">
     <w:lsdException w:name="Normal" w:uiPriority="0" w:qFormat="1"/>
     <w:lsdException w:name="heading 1" w:uiPriority="9" w:qFormat="1"/>
     <w:lsdException w:name="heading 2" w:semiHidden="1" w:uiPriority="9" w:unhideWhenUsed="1" w:qFormat="1"/>
@@ -233,6 +3155,7 @@
     <w:lsdException w:name="HTML Sample" w:semiHidden="1" w:unhideWhenUsed="1"/>
     <w:lsdException w:name="HTML Typewriter" w:semiHidden="1" w:unhideWhenUsed="1"/>
     <w:lsdException w:name="HTML Variable" w:semiHidden="1" w:unhideWhenUsed="1"/>
+    <w:lsdException w:name="Normal Table" w:semiHidden="1" w:unhideWhenUsed="1"/>
     <w:lsdException w:name="annotation subject" w:semiHidden="1" w:unhideWhenUsed="1"/>
     <w:lsdException w:name="No List" w:semiHidden="1" w:unhideWhenUsed="1"/>
     <w:lsdException w:name="Outline List 1" w:semiHidden="1" w:unhideWhenUsed="1"/>
@@ -279,8 +3202,10 @@
     <w:lsdException w:name="Table Subtle 2" w:semiHidden="1" w:unhideWhenUsed="1"/>
     <w:lsdException w:name="Table Web 1" w:semiHidden="1" w:unhideWhenUsed="1"/>
     <w:lsdException w:name="Table Web 2" w:semiHidden="1" w:unhideWhenUsed="1"/>
+    <w:lsdException w:name="Table Web 3" w:semiHidden="1" w:unhideWhenUsed="1"/>
     <w:lsdException w:name="Balloon Text" w:semiHidden="1" w:unhideWhenUsed="1"/>
     <w:lsdException w:name="Table Grid" w:uiPriority="39"/>
+    <w:lsdException w:name="Table Theme" w:semiHidden="1" w:unhideWhenUsed="1"/>
     <w:lsdException w:name="Placeholder Text" w:semiHidden="1"/>
     <w:lsdException w:name="No Spacing" w:uiPriority="1" w:qFormat="1"/>
     <w:lsdException w:name="Light Shading" w:uiPriority="60"/>
@@ -496,19 +3421,73 @@
     <w:lsdException w:name="List Table 5 Dark Accent 6" w:uiPriority="50"/>
     <w:lsdException w:name="List Table 6 Colorful Accent 6" w:uiPriority="51"/>
     <w:lsdException w:name="List Table 7 Colorful Accent 6" w:uiPriority="52"/>
-    <w:lsdException w:name="Mention" w:semiHidden="1" w:unhideWhenUsed="1"/>
-    <w:lsdException w:name="Smart Hyperlink" w:semiHidden="1" w:unhideWhenUsed="1"/>
-    <w:lsdException w:name="Hashtag" w:semiHidden="1" w:unhideWhenUsed="1"/>
-    <w:lsdException w:name="Unresolved Mention" w:semiHidden="1" w:unhideWhenUsed="1"/>
-    <w:lsdException w:name="Smart Link" w:semiHidden="1" w:unhideWhenUsed="1"/>
   </w:latentStyles>
   <w:style w:type="paragraph" w:default="1" w:styleId="a">
     <w:name w:val="Normal"/>
     <w:qFormat/>
+    <w:rsid w:val="004261F5"/>
     <w:pPr>
       <w:widowControl w:val="0"/>
+      <w:adjustRightInd w:val="0"/>
+      <w:spacing w:line="360" w:lineRule="auto"/>
+      <w:ind w:firstLineChars="200" w:firstLine="480"/>
       <w:jc w:val="both"/>
+      <w:textAlignment w:val="baseline"/>
     </w:pPr>
+    <w:rPr>
+      <w:rFonts w:ascii="Times New Roman" w:eastAsia="宋体" w:hAnsi="Times New Roman" w:cs="Times New Roman"/>
+      <w:color w:val="000000" w:themeColor="text1"/>
+      <w:kern w:val="0"/>
+      <w:sz w:val="24"/>
+      <w:szCs w:val="24"/>
+      <w:shd w:val="clear" w:color="auto" w:fill="FFFFFF"/>
+    </w:rPr>
+  </w:style>
+  <w:style w:type="paragraph" w:styleId="1">
+    <w:name w:val="heading 1"/>
+    <w:basedOn w:val="a"/>
+    <w:next w:val="a"/>
+    <w:link w:val="10"/>
+    <w:uiPriority w:val="9"/>
+    <w:qFormat/>
+    <w:rsid w:val="00F71AFB"/>
+    <w:pPr>
+      <w:keepNext/>
+      <w:keepLines/>
+      <w:spacing w:before="340" w:after="330" w:line="578" w:lineRule="auto"/>
+      <w:outlineLvl w:val="0"/>
+    </w:pPr>
+    <w:rPr>
+      <w:rFonts w:ascii="黑体" w:eastAsia="黑体" w:hAnsi="黑体"/>
+      <w:b/>
+      <w:bCs/>
+      <w:kern w:val="44"/>
+      <w:sz w:val="36"/>
+      <w:szCs w:val="36"/>
+    </w:rPr>
+  </w:style>
+  <w:style w:type="paragraph" w:styleId="2">
+    <w:name w:val="heading 2"/>
+    <w:basedOn w:val="a"/>
+    <w:next w:val="a"/>
+    <w:link w:val="20"/>
+    <w:uiPriority w:val="9"/>
+    <w:unhideWhenUsed/>
+    <w:qFormat/>
+    <w:rsid w:val="00786E7E"/>
+    <w:pPr>
+      <w:keepNext/>
+      <w:keepLines/>
+      <w:spacing w:before="260" w:after="260" w:line="416" w:lineRule="auto"/>
+      <w:outlineLvl w:val="1"/>
+    </w:pPr>
+    <w:rPr>
+      <w:rFonts w:asciiTheme="majorHAnsi" w:eastAsiaTheme="majorEastAsia" w:hAnsiTheme="majorHAnsi" w:cstheme="majorBidi"/>
+      <w:b/>
+      <w:bCs/>
+      <w:sz w:val="32"/>
+      <w:szCs w:val="32"/>
+    </w:rPr>
   </w:style>
   <w:style w:type="character" w:default="1" w:styleId="a0">
     <w:name w:val="Default Paragraph Font"/>
@@ -540,6 +3519,7 @@
   <w:style w:type="paragraph" w:customStyle="1" w:styleId="a3">
     <w:name w:val="软工实验一级标题"/>
     <w:basedOn w:val="a4"/>
+    <w:link w:val="a5"/>
     <w:qFormat/>
     <w:rsid w:val="00745808"/>
     <w:pPr>
@@ -564,10 +3544,10 @@
       <w:jc w:val="both"/>
     </w:pPr>
   </w:style>
-  <w:style w:type="paragraph" w:styleId="a5">
+  <w:style w:type="paragraph" w:styleId="a6">
     <w:name w:val="header"/>
     <w:basedOn w:val="a"/>
-    <w:link w:val="a6"/>
+    <w:link w:val="a7"/>
     <w:uiPriority w:val="99"/>
     <w:unhideWhenUsed/>
     <w:rsid w:val="0042209D"/>
@@ -587,10 +3567,10 @@
       <w:szCs w:val="18"/>
     </w:rPr>
   </w:style>
-  <w:style w:type="character" w:customStyle="1" w:styleId="a6">
+  <w:style w:type="character" w:customStyle="1" w:styleId="a7">
     <w:name w:val="页眉 字符"/>
     <w:basedOn w:val="a0"/>
-    <w:link w:val="a5"/>
+    <w:link w:val="a6"/>
     <w:uiPriority w:val="99"/>
     <w:rsid w:val="0042209D"/>
     <w:rPr>
@@ -598,10 +3578,10 @@
       <w:szCs w:val="18"/>
     </w:rPr>
   </w:style>
-  <w:style w:type="paragraph" w:styleId="a7">
+  <w:style w:type="paragraph" w:styleId="a8">
     <w:name w:val="footer"/>
     <w:basedOn w:val="a"/>
-    <w:link w:val="a8"/>
+    <w:link w:val="a9"/>
     <w:uiPriority w:val="99"/>
     <w:unhideWhenUsed/>
     <w:rsid w:val="0042209D"/>
@@ -618,15 +3598,86 @@
       <w:szCs w:val="18"/>
     </w:rPr>
   </w:style>
-  <w:style w:type="character" w:customStyle="1" w:styleId="a8">
+  <w:style w:type="character" w:customStyle="1" w:styleId="a9">
     <w:name w:val="页脚 字符"/>
     <w:basedOn w:val="a0"/>
-    <w:link w:val="a7"/>
+    <w:link w:val="a8"/>
     <w:uiPriority w:val="99"/>
     <w:rsid w:val="0042209D"/>
     <w:rPr>
       <w:sz w:val="18"/>
       <w:szCs w:val="18"/>
+    </w:rPr>
+  </w:style>
+  <w:style w:type="table" w:styleId="aa">
+    <w:name w:val="Table Grid"/>
+    <w:basedOn w:val="a1"/>
+    <w:uiPriority w:val="39"/>
+    <w:rsid w:val="00786E7E"/>
+    <w:tblPr>
+      <w:tblBorders>
+        <w:top w:val="single" w:sz="4" w:space="0" w:color="auto"/>
+        <w:left w:val="single" w:sz="4" w:space="0" w:color="auto"/>
+        <w:bottom w:val="single" w:sz="4" w:space="0" w:color="auto"/>
+        <w:right w:val="single" w:sz="4" w:space="0" w:color="auto"/>
+        <w:insideH w:val="single" w:sz="4" w:space="0" w:color="auto"/>
+        <w:insideV w:val="single" w:sz="4" w:space="0" w:color="auto"/>
+      </w:tblBorders>
+    </w:tblPr>
+  </w:style>
+  <w:style w:type="paragraph" w:styleId="ab">
+    <w:name w:val="caption"/>
+    <w:basedOn w:val="a"/>
+    <w:next w:val="a"/>
+    <w:uiPriority w:val="35"/>
+    <w:unhideWhenUsed/>
+    <w:qFormat/>
+    <w:rsid w:val="00786E7E"/>
+    <w:rPr>
+      <w:rFonts w:asciiTheme="majorHAnsi" w:eastAsia="黑体" w:hAnsiTheme="majorHAnsi" w:cstheme="majorBidi"/>
+      <w:sz w:val="20"/>
+      <w:szCs w:val="20"/>
+    </w:rPr>
+  </w:style>
+  <w:style w:type="character" w:customStyle="1" w:styleId="20">
+    <w:name w:val="标题 2 字符"/>
+    <w:basedOn w:val="a0"/>
+    <w:link w:val="2"/>
+    <w:uiPriority w:val="9"/>
+    <w:rsid w:val="00786E7E"/>
+    <w:rPr>
+      <w:rFonts w:asciiTheme="majorHAnsi" w:eastAsiaTheme="majorEastAsia" w:hAnsiTheme="majorHAnsi" w:cstheme="majorBidi"/>
+      <w:b/>
+      <w:bCs/>
+      <w:sz w:val="32"/>
+      <w:szCs w:val="32"/>
+    </w:rPr>
+  </w:style>
+  <w:style w:type="character" w:customStyle="1" w:styleId="a5">
+    <w:name w:val="软工实验一级标题 字符"/>
+    <w:basedOn w:val="a0"/>
+    <w:link w:val="a3"/>
+    <w:rsid w:val="00F71AFB"/>
+    <w:rPr>
+      <w:rFonts w:ascii="Times New Roman" w:eastAsia="黑体" w:hAnsi="Times New Roman" w:cs="Times New Roman"/>
+      <w:b/>
+      <w:sz w:val="44"/>
+      <w:szCs w:val="24"/>
+    </w:rPr>
+  </w:style>
+  <w:style w:type="character" w:customStyle="1" w:styleId="10">
+    <w:name w:val="标题 1 字符"/>
+    <w:basedOn w:val="a0"/>
+    <w:link w:val="1"/>
+    <w:uiPriority w:val="9"/>
+    <w:rsid w:val="00F71AFB"/>
+    <w:rPr>
+      <w:rFonts w:ascii="黑体" w:eastAsia="黑体" w:hAnsi="黑体"/>
+      <w:b/>
+      <w:bCs/>
+      <w:kern w:val="44"/>
+      <w:sz w:val="36"/>
+      <w:szCs w:val="36"/>
     </w:rPr>
   </w:style>
 </w:styles>

--- a/docs/面向Apache的个人助理项目监控文档.docx
+++ b/docs/面向Apache的个人助理项目监控文档.docx
@@ -1,6 +1,6 @@
 
 <file path=word/document.xml><?xml version="1.0" encoding="utf-8"?>
-<w:document xmlns:wpc="http://schemas.microsoft.com/office/word/2010/wordprocessingCanvas" xmlns:cx="http://schemas.microsoft.com/office/drawing/2014/chartex" xmlns:mc="http://schemas.openxmlformats.org/markup-compatibility/2006" xmlns:o="urn:schemas-microsoft-com:office:office" xmlns:r="http://schemas.openxmlformats.org/officeDocument/2006/relationships" xmlns:m="http://schemas.openxmlformats.org/officeDocument/2006/math" xmlns:v="urn:schemas-microsoft-com:vml" xmlns:wp14="http://schemas.microsoft.com/office/word/2010/wordprocessingDrawing" xmlns:wp="http://schemas.openxmlformats.org/drawingml/2006/wordprocessingDrawing" xmlns:w10="urn:schemas-microsoft-com:office:word" xmlns:w="http://schemas.openxmlformats.org/wordprocessingml/2006/main" xmlns:w14="http://schemas.microsoft.com/office/word/2010/wordml" xmlns:w15="http://schemas.microsoft.com/office/word/2012/wordml" xmlns:w16se="http://schemas.microsoft.com/office/word/2015/wordml/symex" xmlns:wpg="http://schemas.microsoft.com/office/word/2010/wordprocessingGroup" xmlns:wpi="http://schemas.microsoft.com/office/word/2010/wordprocessingInk" xmlns:wne="http://schemas.microsoft.com/office/word/2006/wordml" xmlns:wps="http://schemas.microsoft.com/office/word/2010/wordprocessingShape" mc:Ignorable="w14 w15 w16se wp14">
+<w:document xmlns:wpc="http://schemas.microsoft.com/office/word/2010/wordprocessingCanvas" xmlns:cx="http://schemas.microsoft.com/office/drawing/2014/chartex" xmlns:cx1="http://schemas.microsoft.com/office/drawing/2015/9/8/chartex" xmlns:cx2="http://schemas.microsoft.com/office/drawing/2015/10/21/chartex" xmlns:cx3="http://schemas.microsoft.com/office/drawing/2016/5/9/chartex" xmlns:cx4="http://schemas.microsoft.com/office/drawing/2016/5/10/chartex" xmlns:cx5="http://schemas.microsoft.com/office/drawing/2016/5/11/chartex" xmlns:cx6="http://schemas.microsoft.com/office/drawing/2016/5/12/chartex" xmlns:cx7="http://schemas.microsoft.com/office/drawing/2016/5/13/chartex" xmlns:cx8="http://schemas.microsoft.com/office/drawing/2016/5/14/chartex" xmlns:mc="http://schemas.openxmlformats.org/markup-compatibility/2006" xmlns:aink="http://schemas.microsoft.com/office/drawing/2016/ink" xmlns:am3d="http://schemas.microsoft.com/office/drawing/2017/model3d" xmlns:o="urn:schemas-microsoft-com:office:office" xmlns:r="http://schemas.openxmlformats.org/officeDocument/2006/relationships" xmlns:m="http://schemas.openxmlformats.org/officeDocument/2006/math" xmlns:v="urn:schemas-microsoft-com:vml" xmlns:wp14="http://schemas.microsoft.com/office/word/2010/wordprocessingDrawing" xmlns:wp="http://schemas.openxmlformats.org/drawingml/2006/wordprocessingDrawing" xmlns:w10="urn:schemas-microsoft-com:office:word" xmlns:w="http://schemas.openxmlformats.org/wordprocessingml/2006/main" xmlns:w14="http://schemas.microsoft.com/office/word/2010/wordml" xmlns:w15="http://schemas.microsoft.com/office/word/2012/wordml" xmlns:w16cid="http://schemas.microsoft.com/office/word/2016/wordml/cid" xmlns:w16se="http://schemas.microsoft.com/office/word/2015/wordml/symex" xmlns:wpg="http://schemas.microsoft.com/office/word/2010/wordprocessingGroup" xmlns:wpi="http://schemas.microsoft.com/office/word/2010/wordprocessingInk" xmlns:wne="http://schemas.microsoft.com/office/word/2006/wordml" xmlns:wps="http://schemas.microsoft.com/office/word/2010/wordprocessingShape" mc:Ignorable="w14 w15 w16se w16cid wp14">
   <w:body>
     <w:p>
       <w:pPr>
@@ -413,6 +413,26 @@
         </w:rPr>
         <w:t>项目任务周期</w:t>
       </w:r>
+      <w:r>
+        <w:rPr>
+          <w:rFonts w:hint="eastAsia"/>
+        </w:rPr>
+        <w:t>这</w:t>
+      </w:r>
+      <w:r>
+        <w:rPr>
+          <w:rFonts w:hint="eastAsia"/>
+          <w:highlight w:val="yellow"/>
+        </w:rPr>
+        <w:t>部分应该再添加一个项目task完成情况的监控</w:t>
+      </w:r>
+      <w:r>
+        <w:rPr>
+          <w:rFonts w:hint="eastAsia"/>
+          <w:highlight w:val="yellow"/>
+        </w:rPr>
+        <w:t>，粒度最好细化</w:t>
+      </w:r>
     </w:p>
     <w:p>
       <w:r>
@@ -453,13 +473,7 @@
         <w:rPr>
           <w:rFonts w:ascii="黑体" w:hAnsi="黑体" w:hint="eastAsia"/>
         </w:rPr>
-        <w:t>表</w:t>
-      </w:r>
-      <w:r>
-        <w:rPr>
-          <w:rFonts w:ascii="黑体" w:hAnsi="黑体" w:hint="eastAsia"/>
-        </w:rPr>
-        <w:t>2</w:t>
+        <w:t>表2</w:t>
       </w:r>
       <w:r>
         <w:rPr>
@@ -656,9 +670,6 @@
             <w:pPr>
               <w:ind w:firstLineChars="0" w:firstLine="0"/>
               <w:jc w:val="center"/>
-              <w:rPr>
-                <w:rFonts w:hint="eastAsia"/>
-              </w:rPr>
             </w:pPr>
             <w:r>
               <w:rPr>
@@ -695,9 +706,6 @@
             <w:pPr>
               <w:ind w:firstLineChars="0" w:firstLine="0"/>
               <w:jc w:val="center"/>
-              <w:rPr>
-                <w:rFonts w:hint="eastAsia"/>
-              </w:rPr>
             </w:pPr>
             <w:r>
               <w:rPr>
@@ -717,9 +725,6 @@
             <w:pPr>
               <w:ind w:firstLineChars="0" w:firstLine="0"/>
               <w:jc w:val="center"/>
-              <w:rPr>
-                <w:rFonts w:hint="eastAsia"/>
-              </w:rPr>
             </w:pPr>
             <w:r>
               <w:rPr>
@@ -756,9 +761,6 @@
             <w:pPr>
               <w:ind w:firstLineChars="0" w:firstLine="0"/>
               <w:jc w:val="center"/>
-              <w:rPr>
-                <w:rFonts w:hint="eastAsia"/>
-              </w:rPr>
             </w:pPr>
             <w:r>
               <w:rPr>
@@ -777,9 +779,6 @@
             <w:pPr>
               <w:ind w:firstLineChars="0" w:firstLine="0"/>
               <w:jc w:val="center"/>
-              <w:rPr>
-                <w:rFonts w:hint="eastAsia"/>
-              </w:rPr>
             </w:pPr>
             <w:r>
               <w:rPr>
@@ -816,9 +815,6 @@
             <w:pPr>
               <w:ind w:firstLineChars="0" w:firstLine="0"/>
               <w:jc w:val="center"/>
-              <w:rPr>
-                <w:rFonts w:hint="eastAsia"/>
-              </w:rPr>
             </w:pPr>
             <w:r>
               <w:rPr>
@@ -837,9 +833,6 @@
             <w:pPr>
               <w:ind w:firstLineChars="0" w:firstLine="0"/>
               <w:jc w:val="center"/>
-              <w:rPr>
-                <w:rFonts w:hint="eastAsia"/>
-              </w:rPr>
             </w:pPr>
             <w:r>
               <w:rPr>
@@ -876,9 +869,6 @@
             <w:pPr>
               <w:ind w:firstLineChars="0" w:firstLine="0"/>
               <w:jc w:val="center"/>
-              <w:rPr>
-                <w:rFonts w:hint="eastAsia"/>
-              </w:rPr>
             </w:pPr>
             <w:r>
               <w:rPr>
@@ -897,9 +887,6 @@
             <w:pPr>
               <w:ind w:firstLineChars="0" w:firstLine="0"/>
               <w:jc w:val="center"/>
-              <w:rPr>
-                <w:rFonts w:hint="eastAsia"/>
-              </w:rPr>
             </w:pPr>
             <w:r>
               <w:rPr>
@@ -936,9 +923,6 @@
             <w:pPr>
               <w:ind w:firstLineChars="0" w:firstLine="0"/>
               <w:jc w:val="center"/>
-              <w:rPr>
-                <w:rFonts w:hint="eastAsia"/>
-              </w:rPr>
             </w:pPr>
             <w:r>
               <w:rPr>
@@ -957,9 +941,6 @@
             <w:pPr>
               <w:ind w:firstLineChars="0" w:firstLine="0"/>
               <w:jc w:val="center"/>
-              <w:rPr>
-                <w:rFonts w:hint="eastAsia"/>
-              </w:rPr>
             </w:pPr>
             <w:r>
               <w:rPr>
@@ -996,9 +977,6 @@
             <w:pPr>
               <w:ind w:firstLineChars="0" w:firstLine="0"/>
               <w:jc w:val="center"/>
-              <w:rPr>
-                <w:rFonts w:hint="eastAsia"/>
-              </w:rPr>
             </w:pPr>
             <w:r>
               <w:rPr>
@@ -1017,9 +995,6 @@
             <w:pPr>
               <w:ind w:firstLineChars="0" w:firstLine="0"/>
               <w:jc w:val="center"/>
-              <w:rPr>
-                <w:rFonts w:hint="eastAsia"/>
-              </w:rPr>
             </w:pPr>
             <w:r>
               <w:rPr>
@@ -1056,9 +1031,6 @@
             <w:pPr>
               <w:ind w:firstLineChars="0" w:firstLine="0"/>
               <w:jc w:val="center"/>
-              <w:rPr>
-                <w:rFonts w:hint="eastAsia"/>
-              </w:rPr>
             </w:pPr>
             <w:r>
               <w:rPr>
@@ -1077,9 +1049,6 @@
             <w:pPr>
               <w:ind w:firstLineChars="0" w:firstLine="0"/>
               <w:jc w:val="center"/>
-              <w:rPr>
-                <w:rFonts w:hint="eastAsia"/>
-              </w:rPr>
             </w:pPr>
             <w:r>
               <w:rPr>
@@ -1116,9 +1085,6 @@
             <w:pPr>
               <w:ind w:firstLineChars="0" w:firstLine="0"/>
               <w:jc w:val="center"/>
-              <w:rPr>
-                <w:rFonts w:hint="eastAsia"/>
-              </w:rPr>
             </w:pPr>
             <w:r>
               <w:rPr>
@@ -1137,9 +1103,6 @@
             <w:pPr>
               <w:ind w:firstLineChars="0" w:firstLine="0"/>
               <w:jc w:val="center"/>
-              <w:rPr>
-                <w:rFonts w:hint="eastAsia"/>
-              </w:rPr>
             </w:pPr>
             <w:r>
               <w:rPr>
@@ -1163,13 +1126,7 @@
         </w:tc>
       </w:tr>
     </w:tbl>
-    <w:p>
-      <w:pPr>
-        <w:rPr>
-          <w:rFonts w:hint="eastAsia"/>
-        </w:rPr>
-      </w:pPr>
-    </w:p>
+    <w:p/>
     <w:p>
       <w:pPr>
         <w:pStyle w:val="1"/>
@@ -1187,6 +1144,15 @@
         </w:rPr>
         <w:t>项目任务量</w:t>
       </w:r>
+      <w:r>
+        <w:rPr>
+          <w:rFonts w:hint="eastAsia"/>
+          <w:highlight w:val="yellow"/>
+        </w:rPr>
+        <w:t>这部分要添加一个实际工作量的监控表，理由同上</w:t>
+      </w:r>
+      <w:bookmarkStart w:id="1" w:name="_GoBack"/>
+      <w:bookmarkEnd w:id="1"/>
     </w:p>
     <w:p>
       <w:r>
@@ -1279,19 +1245,7 @@
         <w:rPr>
           <w:rFonts w:ascii="黑体" w:hAnsi="黑体" w:hint="eastAsia"/>
         </w:rPr>
-        <w:t>项目任务</w:t>
-      </w:r>
-      <w:r>
-        <w:rPr>
-          <w:rFonts w:ascii="黑体" w:hAnsi="黑体" w:hint="eastAsia"/>
-        </w:rPr>
-        <w:t>量</w:t>
-      </w:r>
-      <w:r>
-        <w:rPr>
-          <w:rFonts w:ascii="黑体" w:hAnsi="黑体" w:hint="eastAsia"/>
-        </w:rPr>
-        <w:t>表</w:t>
+        <w:t>项目任务量表</w:t>
       </w:r>
     </w:p>
     <w:tbl>
@@ -1404,12 +1358,14 @@
               <w:ind w:firstLineChars="0" w:firstLine="0"/>
               <w:jc w:val="center"/>
             </w:pPr>
+            <w:proofErr w:type="gramStart"/>
             <w:r>
               <w:rPr>
                 <w:rFonts w:hint="eastAsia"/>
               </w:rPr>
               <w:t>叶俊辰</w:t>
             </w:r>
+            <w:proofErr w:type="gramEnd"/>
             <w:r>
               <w:rPr>
                 <w:rFonts w:hint="eastAsia"/>
@@ -1428,12 +1384,14 @@
               <w:ind w:firstLineChars="0" w:firstLine="0"/>
               <w:jc w:val="center"/>
             </w:pPr>
+            <w:proofErr w:type="gramStart"/>
             <w:r>
               <w:rPr>
                 <w:rFonts w:hint="eastAsia"/>
               </w:rPr>
               <w:t>姬索肇</w:t>
             </w:r>
+            <w:proofErr w:type="gramEnd"/>
             <w:r>
               <w:rPr>
                 <w:rFonts w:hint="eastAsia"/>
@@ -1456,6 +1414,7 @@
               <w:rPr>
                 <w:rFonts w:hint="eastAsia"/>
               </w:rPr>
+              <w:lastRenderedPageBreak/>
               <w:t>王宁</w:t>
             </w:r>
             <w:r>
@@ -1555,12 +1514,14 @@
               <w:ind w:firstLineChars="0" w:firstLine="0"/>
               <w:jc w:val="center"/>
             </w:pPr>
+            <w:proofErr w:type="gramStart"/>
             <w:r>
               <w:rPr>
                 <w:rFonts w:hint="eastAsia"/>
               </w:rPr>
               <w:t>叶俊辰</w:t>
             </w:r>
+            <w:proofErr w:type="gramEnd"/>
             <w:r>
               <w:rPr>
                 <w:rFonts w:hint="eastAsia"/>
@@ -1579,12 +1540,14 @@
               <w:ind w:firstLineChars="0" w:firstLine="0"/>
               <w:jc w:val="center"/>
             </w:pPr>
+            <w:proofErr w:type="gramStart"/>
             <w:r>
               <w:rPr>
                 <w:rFonts w:hint="eastAsia"/>
               </w:rPr>
               <w:t>姬索肇</w:t>
             </w:r>
+            <w:proofErr w:type="gramEnd"/>
             <w:r>
               <w:rPr>
                 <w:rFonts w:hint="eastAsia"/>
@@ -1626,9 +1589,6 @@
             <w:pPr>
               <w:ind w:firstLineChars="0" w:firstLine="0"/>
               <w:jc w:val="center"/>
-              <w:rPr>
-                <w:rFonts w:hint="eastAsia"/>
-              </w:rPr>
             </w:pPr>
             <w:r>
               <w:rPr>
@@ -1665,9 +1625,6 @@
             <w:pPr>
               <w:ind w:firstLineChars="0" w:firstLine="0"/>
               <w:jc w:val="center"/>
-              <w:rPr>
-                <w:rFonts w:hint="eastAsia"/>
-              </w:rPr>
             </w:pPr>
             <w:r>
               <w:rPr>
@@ -1711,12 +1668,14 @@
               <w:ind w:firstLineChars="0" w:firstLine="0"/>
               <w:jc w:val="center"/>
             </w:pPr>
+            <w:proofErr w:type="gramStart"/>
             <w:r>
               <w:rPr>
                 <w:rFonts w:hint="eastAsia"/>
               </w:rPr>
               <w:t>叶俊辰</w:t>
             </w:r>
+            <w:proofErr w:type="gramEnd"/>
             <w:r>
               <w:rPr>
                 <w:rFonts w:hint="eastAsia"/>
@@ -1735,12 +1694,14 @@
               <w:ind w:firstLineChars="0" w:firstLine="0"/>
               <w:jc w:val="center"/>
             </w:pPr>
+            <w:proofErr w:type="gramStart"/>
             <w:r>
               <w:rPr>
                 <w:rFonts w:hint="eastAsia"/>
               </w:rPr>
               <w:t>姬索肇</w:t>
             </w:r>
+            <w:proofErr w:type="gramEnd"/>
             <w:r>
               <w:rPr>
                 <w:rFonts w:hint="eastAsia"/>
@@ -1782,9 +1743,6 @@
             <w:pPr>
               <w:ind w:firstLineChars="0" w:firstLine="0"/>
               <w:jc w:val="center"/>
-              <w:rPr>
-                <w:rFonts w:hint="eastAsia"/>
-              </w:rPr>
             </w:pPr>
             <w:r>
               <w:rPr>
@@ -1821,9 +1779,6 @@
             <w:pPr>
               <w:ind w:firstLineChars="0" w:firstLine="0"/>
               <w:jc w:val="center"/>
-              <w:rPr>
-                <w:rFonts w:hint="eastAsia"/>
-              </w:rPr>
             </w:pPr>
             <w:r>
               <w:rPr>
@@ -1867,12 +1822,14 @@
               <w:ind w:firstLineChars="0" w:firstLine="0"/>
               <w:jc w:val="center"/>
             </w:pPr>
+            <w:proofErr w:type="gramStart"/>
             <w:r>
               <w:rPr>
                 <w:rFonts w:hint="eastAsia"/>
               </w:rPr>
               <w:t>叶俊辰</w:t>
             </w:r>
+            <w:proofErr w:type="gramEnd"/>
             <w:r>
               <w:rPr>
                 <w:rFonts w:hint="eastAsia"/>
@@ -1891,12 +1848,14 @@
               <w:ind w:firstLineChars="0" w:firstLine="0"/>
               <w:jc w:val="center"/>
             </w:pPr>
+            <w:proofErr w:type="gramStart"/>
             <w:r>
               <w:rPr>
                 <w:rFonts w:hint="eastAsia"/>
               </w:rPr>
               <w:t>姬索肇</w:t>
             </w:r>
+            <w:proofErr w:type="gramEnd"/>
             <w:r>
               <w:rPr>
                 <w:rFonts w:hint="eastAsia"/>
@@ -1938,9 +1897,6 @@
             <w:pPr>
               <w:ind w:firstLineChars="0" w:firstLine="0"/>
               <w:jc w:val="center"/>
-              <w:rPr>
-                <w:rFonts w:hint="eastAsia"/>
-              </w:rPr>
             </w:pPr>
             <w:r>
               <w:rPr>
@@ -1977,9 +1933,6 @@
             <w:pPr>
               <w:ind w:firstLineChars="0" w:firstLine="0"/>
               <w:jc w:val="center"/>
-              <w:rPr>
-                <w:rFonts w:hint="eastAsia"/>
-              </w:rPr>
             </w:pPr>
             <w:r>
               <w:rPr>
@@ -2023,12 +1976,14 @@
               <w:ind w:firstLineChars="0" w:firstLine="0"/>
               <w:jc w:val="center"/>
             </w:pPr>
+            <w:proofErr w:type="gramStart"/>
             <w:r>
               <w:rPr>
                 <w:rFonts w:hint="eastAsia"/>
               </w:rPr>
               <w:t>叶俊辰</w:t>
             </w:r>
+            <w:proofErr w:type="gramEnd"/>
             <w:r>
               <w:rPr>
                 <w:rFonts w:hint="eastAsia"/>
@@ -2047,12 +2002,14 @@
               <w:ind w:firstLineChars="0" w:firstLine="0"/>
               <w:jc w:val="center"/>
             </w:pPr>
+            <w:proofErr w:type="gramStart"/>
             <w:r>
               <w:rPr>
                 <w:rFonts w:hint="eastAsia"/>
               </w:rPr>
               <w:t>姬索肇</w:t>
             </w:r>
+            <w:proofErr w:type="gramEnd"/>
             <w:r>
               <w:rPr>
                 <w:rFonts w:hint="eastAsia"/>
@@ -2094,9 +2051,6 @@
             <w:pPr>
               <w:ind w:firstLineChars="0" w:firstLine="0"/>
               <w:jc w:val="center"/>
-              <w:rPr>
-                <w:rFonts w:hint="eastAsia"/>
-              </w:rPr>
             </w:pPr>
             <w:r>
               <w:rPr>
@@ -2133,9 +2087,6 @@
             <w:pPr>
               <w:ind w:firstLineChars="0" w:firstLine="0"/>
               <w:jc w:val="center"/>
-              <w:rPr>
-                <w:rFonts w:hint="eastAsia"/>
-              </w:rPr>
             </w:pPr>
             <w:r>
               <w:rPr>
@@ -2179,12 +2130,14 @@
               <w:ind w:firstLineChars="0" w:firstLine="0"/>
               <w:jc w:val="center"/>
             </w:pPr>
+            <w:proofErr w:type="gramStart"/>
             <w:r>
               <w:rPr>
                 <w:rFonts w:hint="eastAsia"/>
               </w:rPr>
               <w:t>叶俊辰</w:t>
             </w:r>
+            <w:proofErr w:type="gramEnd"/>
             <w:r>
               <w:rPr>
                 <w:rFonts w:hint="eastAsia"/>
@@ -2203,12 +2156,14 @@
               <w:ind w:firstLineChars="0" w:firstLine="0"/>
               <w:jc w:val="center"/>
             </w:pPr>
+            <w:proofErr w:type="gramStart"/>
             <w:r>
               <w:rPr>
                 <w:rFonts w:hint="eastAsia"/>
               </w:rPr>
               <w:t>姬索肇</w:t>
             </w:r>
+            <w:proofErr w:type="gramEnd"/>
             <w:r>
               <w:rPr>
                 <w:rFonts w:hint="eastAsia"/>
@@ -2250,9 +2205,6 @@
             <w:pPr>
               <w:ind w:firstLineChars="0" w:firstLine="0"/>
               <w:jc w:val="center"/>
-              <w:rPr>
-                <w:rFonts w:hint="eastAsia"/>
-              </w:rPr>
             </w:pPr>
             <w:r>
               <w:rPr>
@@ -2289,9 +2241,6 @@
             <w:pPr>
               <w:ind w:firstLineChars="0" w:firstLine="0"/>
               <w:jc w:val="center"/>
-              <w:rPr>
-                <w:rFonts w:hint="eastAsia"/>
-              </w:rPr>
             </w:pPr>
             <w:r>
               <w:rPr>
@@ -2335,12 +2284,14 @@
               <w:ind w:firstLineChars="0" w:firstLine="0"/>
               <w:jc w:val="center"/>
             </w:pPr>
+            <w:proofErr w:type="gramStart"/>
             <w:r>
               <w:rPr>
                 <w:rFonts w:hint="eastAsia"/>
               </w:rPr>
               <w:t>叶俊辰</w:t>
             </w:r>
+            <w:proofErr w:type="gramEnd"/>
             <w:r>
               <w:rPr>
                 <w:rFonts w:hint="eastAsia"/>
@@ -2359,12 +2310,15 @@
               <w:ind w:firstLineChars="0" w:firstLine="0"/>
               <w:jc w:val="center"/>
             </w:pPr>
-            <w:r>
-              <w:rPr>
-                <w:rFonts w:hint="eastAsia"/>
-              </w:rPr>
+            <w:proofErr w:type="gramStart"/>
+            <w:r>
+              <w:rPr>
+                <w:rFonts w:hint="eastAsia"/>
+              </w:rPr>
+              <w:lastRenderedPageBreak/>
               <w:t>姬索肇</w:t>
             </w:r>
+            <w:proofErr w:type="gramEnd"/>
             <w:r>
               <w:rPr>
                 <w:rFonts w:hint="eastAsia"/>
@@ -2406,15 +2360,11 @@
             <w:pPr>
               <w:ind w:firstLineChars="0" w:firstLine="0"/>
               <w:jc w:val="center"/>
-              <w:rPr>
-                <w:rFonts w:hint="eastAsia"/>
-              </w:rPr>
-            </w:pPr>
-            <w:r>
-              <w:rPr>
-                <w:rFonts w:hint="eastAsia"/>
-              </w:rPr>
-              <w:lastRenderedPageBreak/>
+            </w:pPr>
+            <w:r>
+              <w:rPr>
+                <w:rFonts w:hint="eastAsia"/>
+              </w:rPr>
               <w:t>韩慧敏</w:t>
             </w:r>
             <w:r>
@@ -2446,9 +2396,6 @@
             <w:pPr>
               <w:ind w:firstLineChars="0" w:firstLine="0"/>
               <w:jc w:val="center"/>
-              <w:rPr>
-                <w:rFonts w:hint="eastAsia"/>
-              </w:rPr>
             </w:pPr>
             <w:r>
               <w:rPr>
@@ -2492,16 +2439,15 @@
             <w:pPr>
               <w:ind w:firstLineChars="0" w:firstLine="0"/>
               <w:jc w:val="center"/>
-              <w:rPr>
-                <w:rFonts w:hint="eastAsia"/>
-              </w:rPr>
-            </w:pPr>
+            </w:pPr>
+            <w:proofErr w:type="gramStart"/>
             <w:r>
               <w:rPr>
                 <w:rFonts w:hint="eastAsia"/>
               </w:rPr>
               <w:t>叶俊辰</w:t>
             </w:r>
+            <w:proofErr w:type="gramEnd"/>
             <w:r>
               <w:rPr>
                 <w:rFonts w:hint="eastAsia"/>
@@ -2531,9 +2477,6 @@
             <w:pPr>
               <w:ind w:firstLineChars="0" w:firstLine="0"/>
               <w:jc w:val="center"/>
-              <w:rPr>
-                <w:rFonts w:hint="eastAsia"/>
-              </w:rPr>
             </w:pPr>
             <w:r>
               <w:rPr>
@@ -2577,12 +2520,14 @@
               <w:ind w:firstLineChars="0" w:firstLine="0"/>
               <w:jc w:val="center"/>
             </w:pPr>
+            <w:proofErr w:type="gramStart"/>
             <w:r>
               <w:rPr>
                 <w:rFonts w:hint="eastAsia"/>
               </w:rPr>
               <w:t>叶俊辰</w:t>
             </w:r>
+            <w:proofErr w:type="gramEnd"/>
             <w:r>
               <w:rPr>
                 <w:rFonts w:hint="eastAsia"/>
@@ -2601,12 +2546,14 @@
               <w:ind w:firstLineChars="0" w:firstLine="0"/>
               <w:jc w:val="center"/>
             </w:pPr>
+            <w:proofErr w:type="gramStart"/>
             <w:r>
               <w:rPr>
                 <w:rFonts w:hint="eastAsia"/>
               </w:rPr>
               <w:t>姬索肇</w:t>
             </w:r>
+            <w:proofErr w:type="gramEnd"/>
             <w:r>
               <w:rPr>
                 <w:rFonts w:hint="eastAsia"/>
@@ -2648,9 +2595,6 @@
             <w:pPr>
               <w:ind w:firstLineChars="0" w:firstLine="0"/>
               <w:jc w:val="center"/>
-              <w:rPr>
-                <w:rFonts w:hint="eastAsia"/>
-              </w:rPr>
             </w:pPr>
             <w:r>
               <w:rPr>
@@ -2687,9 +2631,6 @@
             <w:pPr>
               <w:ind w:firstLineChars="0" w:firstLine="0"/>
               <w:jc w:val="center"/>
-              <w:rPr>
-                <w:rFonts w:hint="eastAsia"/>
-              </w:rPr>
             </w:pPr>
             <w:r>
               <w:rPr>
@@ -2733,12 +2674,14 @@
               <w:ind w:firstLineChars="0" w:firstLine="0"/>
               <w:jc w:val="center"/>
             </w:pPr>
+            <w:proofErr w:type="gramStart"/>
             <w:r>
               <w:rPr>
                 <w:rFonts w:hint="eastAsia"/>
               </w:rPr>
               <w:t>叶俊辰</w:t>
             </w:r>
+            <w:proofErr w:type="gramEnd"/>
             <w:r>
               <w:rPr>
                 <w:rFonts w:hint="eastAsia"/>
@@ -2757,12 +2700,14 @@
               <w:ind w:firstLineChars="0" w:firstLine="0"/>
               <w:jc w:val="center"/>
             </w:pPr>
+            <w:proofErr w:type="gramStart"/>
             <w:r>
               <w:rPr>
                 <w:rFonts w:hint="eastAsia"/>
               </w:rPr>
               <w:t>姬索肇</w:t>
             </w:r>
+            <w:proofErr w:type="gramEnd"/>
             <w:r>
               <w:rPr>
                 <w:rFonts w:hint="eastAsia"/>
@@ -2804,9 +2749,6 @@
             <w:pPr>
               <w:ind w:firstLineChars="0" w:firstLine="0"/>
               <w:jc w:val="center"/>
-              <w:rPr>
-                <w:rFonts w:hint="eastAsia"/>
-              </w:rPr>
             </w:pPr>
             <w:r>
               <w:rPr>
@@ -2849,60 +2791,14 @@
       </w:r>
     </w:p>
     <w:p>
-      <w:pPr>
-        <w:rPr>
-          <w:rFonts w:hint="eastAsia"/>
-        </w:rPr>
-      </w:pPr>
-      <w:r>
-        <w:rPr>
-          <w:rFonts w:hint="eastAsia"/>
-        </w:rPr>
-        <w:t>项目跟踪</w:t>
-      </w:r>
-      <w:r>
-        <w:rPr>
-          <w:rFonts w:hint="eastAsia"/>
-        </w:rPr>
-        <w:t>是项目监控</w:t>
-      </w:r>
-      <w:r>
-        <w:rPr>
-          <w:rFonts w:hint="eastAsia"/>
-        </w:rPr>
-        <w:t>的</w:t>
-      </w:r>
-      <w:r>
-        <w:rPr>
-          <w:rFonts w:hint="eastAsia"/>
-        </w:rPr>
-        <w:t>一项</w:t>
-      </w:r>
-      <w:r>
-        <w:rPr>
-          <w:rFonts w:hint="eastAsia"/>
-        </w:rPr>
-        <w:t>重要活动，贯穿项目生命周期的全过程。</w:t>
-      </w:r>
-      <w:r>
-        <w:rPr>
-          <w:rFonts w:hint="eastAsia"/>
-        </w:rPr>
-        <w:t>主要有以下</w:t>
-      </w:r>
-      <w:r>
-        <w:rPr>
-          <w:rFonts w:hint="eastAsia"/>
-        </w:rPr>
-        <w:t>目标：</w:t>
+      <w:r>
+        <w:rPr>
+          <w:rFonts w:hint="eastAsia"/>
+        </w:rPr>
+        <w:t>项目跟踪是项目监控的一项重要活动，贯穿项目生命周期的全过程。主要有以下目标：</w:t>
       </w:r>
     </w:p>
     <w:p>
-      <w:pPr>
-        <w:rPr>
-          <w:rFonts w:hint="eastAsia"/>
-        </w:rPr>
-      </w:pPr>
       <w:r>
         <w:rPr>
           <w:rFonts w:hint="eastAsia"/>
@@ -2943,11 +2839,6 @@
       </w:r>
     </w:p>
     <w:p>
-      <w:pPr>
-        <w:rPr>
-          <w:rFonts w:hint="eastAsia"/>
-        </w:rPr>
-      </w:pPr>
       <w:r>
         <w:rPr>
           <w:rFonts w:hint="eastAsia"/>
@@ -2984,8 +2875,6 @@
         </w:rPr>
         <w:t>”中给出。</w:t>
       </w:r>
-      <w:bookmarkStart w:id="1" w:name="_GoBack"/>
-      <w:bookmarkEnd w:id="1"/>
     </w:p>
     <w:sectPr>
       <w:pgSz w:w="11906" w:h="16838"/>
@@ -2998,7 +2887,7 @@
 </file>
 
 <file path=word/endnotes.xml><?xml version="1.0" encoding="utf-8"?>
-<w:endnotes xmlns:wpc="http://schemas.microsoft.com/office/word/2010/wordprocessingCanvas" xmlns:cx="http://schemas.microsoft.com/office/drawing/2014/chartex" xmlns:mc="http://schemas.openxmlformats.org/markup-compatibility/2006" xmlns:o="urn:schemas-microsoft-com:office:office" xmlns:r="http://schemas.openxmlformats.org/officeDocument/2006/relationships" xmlns:m="http://schemas.openxmlformats.org/officeDocument/2006/math" xmlns:v="urn:schemas-microsoft-com:vml" xmlns:wp14="http://schemas.microsoft.com/office/word/2010/wordprocessingDrawing" xmlns:wp="http://schemas.openxmlformats.org/drawingml/2006/wordprocessingDrawing" xmlns:w10="urn:schemas-microsoft-com:office:word" xmlns:w="http://schemas.openxmlformats.org/wordprocessingml/2006/main" xmlns:w14="http://schemas.microsoft.com/office/word/2010/wordml" xmlns:w15="http://schemas.microsoft.com/office/word/2012/wordml" xmlns:w16se="http://schemas.microsoft.com/office/word/2015/wordml/symex" xmlns:wpg="http://schemas.microsoft.com/office/word/2010/wordprocessingGroup" xmlns:wpi="http://schemas.microsoft.com/office/word/2010/wordprocessingInk" xmlns:wne="http://schemas.microsoft.com/office/word/2006/wordml" xmlns:wps="http://schemas.microsoft.com/office/word/2010/wordprocessingShape" mc:Ignorable="w14 w15 w16se wp14">
+<w:endnotes xmlns:wpc="http://schemas.microsoft.com/office/word/2010/wordprocessingCanvas" xmlns:cx="http://schemas.microsoft.com/office/drawing/2014/chartex" xmlns:cx1="http://schemas.microsoft.com/office/drawing/2015/9/8/chartex" xmlns:cx2="http://schemas.microsoft.com/office/drawing/2015/10/21/chartex" xmlns:cx3="http://schemas.microsoft.com/office/drawing/2016/5/9/chartex" xmlns:cx4="http://schemas.microsoft.com/office/drawing/2016/5/10/chartex" xmlns:cx5="http://schemas.microsoft.com/office/drawing/2016/5/11/chartex" xmlns:cx6="http://schemas.microsoft.com/office/drawing/2016/5/12/chartex" xmlns:cx7="http://schemas.microsoft.com/office/drawing/2016/5/13/chartex" xmlns:cx8="http://schemas.microsoft.com/office/drawing/2016/5/14/chartex" xmlns:mc="http://schemas.openxmlformats.org/markup-compatibility/2006" xmlns:aink="http://schemas.microsoft.com/office/drawing/2016/ink" xmlns:am3d="http://schemas.microsoft.com/office/drawing/2017/model3d" xmlns:o="urn:schemas-microsoft-com:office:office" xmlns:r="http://schemas.openxmlformats.org/officeDocument/2006/relationships" xmlns:m="http://schemas.openxmlformats.org/officeDocument/2006/math" xmlns:v="urn:schemas-microsoft-com:vml" xmlns:wp14="http://schemas.microsoft.com/office/word/2010/wordprocessingDrawing" xmlns:wp="http://schemas.openxmlformats.org/drawingml/2006/wordprocessingDrawing" xmlns:w10="urn:schemas-microsoft-com:office:word" xmlns:w="http://schemas.openxmlformats.org/wordprocessingml/2006/main" xmlns:w14="http://schemas.microsoft.com/office/word/2010/wordml" xmlns:w15="http://schemas.microsoft.com/office/word/2012/wordml" xmlns:w16cid="http://schemas.microsoft.com/office/word/2016/wordml/cid" xmlns:w16se="http://schemas.microsoft.com/office/word/2015/wordml/symex" xmlns:wpg="http://schemas.microsoft.com/office/word/2010/wordprocessingGroup" xmlns:wpi="http://schemas.microsoft.com/office/word/2010/wordprocessingInk" xmlns:wne="http://schemas.microsoft.com/office/word/2006/wordml" xmlns:wps="http://schemas.microsoft.com/office/word/2010/wordprocessingShape" mc:Ignorable="w14 w15 w16se w16cid wp14">
   <w:endnote w:type="separator" w:id="-1">
     <w:p>
       <w:r>
@@ -3017,7 +2906,7 @@
 </file>
 
 <file path=word/footnotes.xml><?xml version="1.0" encoding="utf-8"?>
-<w:footnotes xmlns:wpc="http://schemas.microsoft.com/office/word/2010/wordprocessingCanvas" xmlns:cx="http://schemas.microsoft.com/office/drawing/2014/chartex" xmlns:mc="http://schemas.openxmlformats.org/markup-compatibility/2006" xmlns:o="urn:schemas-microsoft-com:office:office" xmlns:r="http://schemas.openxmlformats.org/officeDocument/2006/relationships" xmlns:m="http://schemas.openxmlformats.org/officeDocument/2006/math" xmlns:v="urn:schemas-microsoft-com:vml" xmlns:wp14="http://schemas.microsoft.com/office/word/2010/wordprocessingDrawing" xmlns:wp="http://schemas.openxmlformats.org/drawingml/2006/wordprocessingDrawing" xmlns:w10="urn:schemas-microsoft-com:office:word" xmlns:w="http://schemas.openxmlformats.org/wordprocessingml/2006/main" xmlns:w14="http://schemas.microsoft.com/office/word/2010/wordml" xmlns:w15="http://schemas.microsoft.com/office/word/2012/wordml" xmlns:w16se="http://schemas.microsoft.com/office/word/2015/wordml/symex" xmlns:wpg="http://schemas.microsoft.com/office/word/2010/wordprocessingGroup" xmlns:wpi="http://schemas.microsoft.com/office/word/2010/wordprocessingInk" xmlns:wne="http://schemas.microsoft.com/office/word/2006/wordml" xmlns:wps="http://schemas.microsoft.com/office/word/2010/wordprocessingShape" mc:Ignorable="w14 w15 w16se wp14">
+<w:footnotes xmlns:wpc="http://schemas.microsoft.com/office/word/2010/wordprocessingCanvas" xmlns:cx="http://schemas.microsoft.com/office/drawing/2014/chartex" xmlns:cx1="http://schemas.microsoft.com/office/drawing/2015/9/8/chartex" xmlns:cx2="http://schemas.microsoft.com/office/drawing/2015/10/21/chartex" xmlns:cx3="http://schemas.microsoft.com/office/drawing/2016/5/9/chartex" xmlns:cx4="http://schemas.microsoft.com/office/drawing/2016/5/10/chartex" xmlns:cx5="http://schemas.microsoft.com/office/drawing/2016/5/11/chartex" xmlns:cx6="http://schemas.microsoft.com/office/drawing/2016/5/12/chartex" xmlns:cx7="http://schemas.microsoft.com/office/drawing/2016/5/13/chartex" xmlns:cx8="http://schemas.microsoft.com/office/drawing/2016/5/14/chartex" xmlns:mc="http://schemas.openxmlformats.org/markup-compatibility/2006" xmlns:aink="http://schemas.microsoft.com/office/drawing/2016/ink" xmlns:am3d="http://schemas.microsoft.com/office/drawing/2017/model3d" xmlns:o="urn:schemas-microsoft-com:office:office" xmlns:r="http://schemas.openxmlformats.org/officeDocument/2006/relationships" xmlns:m="http://schemas.openxmlformats.org/officeDocument/2006/math" xmlns:v="urn:schemas-microsoft-com:vml" xmlns:wp14="http://schemas.microsoft.com/office/word/2010/wordprocessingDrawing" xmlns:wp="http://schemas.openxmlformats.org/drawingml/2006/wordprocessingDrawing" xmlns:w10="urn:schemas-microsoft-com:office:word" xmlns:w="http://schemas.openxmlformats.org/wordprocessingml/2006/main" xmlns:w14="http://schemas.microsoft.com/office/word/2010/wordml" xmlns:w15="http://schemas.microsoft.com/office/word/2012/wordml" xmlns:w16cid="http://schemas.microsoft.com/office/word/2016/wordml/cid" xmlns:w16se="http://schemas.microsoft.com/office/word/2015/wordml/symex" xmlns:wpg="http://schemas.microsoft.com/office/word/2010/wordprocessingGroup" xmlns:wpi="http://schemas.microsoft.com/office/word/2010/wordprocessingInk" xmlns:wne="http://schemas.microsoft.com/office/word/2006/wordml" xmlns:wps="http://schemas.microsoft.com/office/word/2010/wordprocessingShape" mc:Ignorable="w14 w15 w16se w16cid wp14">
   <w:footnote w:type="separator" w:id="-1">
     <w:p>
       <w:r>
@@ -3036,7 +2925,7 @@
 </file>
 
 <file path=word/styles.xml><?xml version="1.0" encoding="utf-8"?>
-<w:styles xmlns:mc="http://schemas.openxmlformats.org/markup-compatibility/2006" xmlns:r="http://schemas.openxmlformats.org/officeDocument/2006/relationships" xmlns:w="http://schemas.openxmlformats.org/wordprocessingml/2006/main" xmlns:w14="http://schemas.microsoft.com/office/word/2010/wordml" xmlns:w15="http://schemas.microsoft.com/office/word/2012/wordml" xmlns:w16se="http://schemas.microsoft.com/office/word/2015/wordml/symex" mc:Ignorable="w14 w15 w16se">
+<w:styles xmlns:mc="http://schemas.openxmlformats.org/markup-compatibility/2006" xmlns:r="http://schemas.openxmlformats.org/officeDocument/2006/relationships" xmlns:w="http://schemas.openxmlformats.org/wordprocessingml/2006/main" xmlns:w14="http://schemas.microsoft.com/office/word/2010/wordml" xmlns:w15="http://schemas.microsoft.com/office/word/2012/wordml" xmlns:w16cid="http://schemas.microsoft.com/office/word/2016/wordml/cid" xmlns:w16se="http://schemas.microsoft.com/office/word/2015/wordml/symex" mc:Ignorable="w14 w15 w16se w16cid">
   <w:docDefaults>
     <w:rPrDefault>
       <w:rPr>
@@ -3049,7 +2938,7 @@
     </w:rPrDefault>
     <w:pPrDefault/>
   </w:docDefaults>
-  <w:latentStyles w:defLockedState="0" w:defUIPriority="99" w:defSemiHidden="0" w:defUnhideWhenUsed="0" w:defQFormat="0" w:count="371">
+  <w:latentStyles w:defLockedState="0" w:defUIPriority="99" w:defSemiHidden="0" w:defUnhideWhenUsed="0" w:defQFormat="0" w:count="376">
     <w:lsdException w:name="Normal" w:uiPriority="0" w:qFormat="1"/>
     <w:lsdException w:name="heading 1" w:uiPriority="9" w:qFormat="1"/>
     <w:lsdException w:name="heading 2" w:semiHidden="1" w:uiPriority="9" w:unhideWhenUsed="1" w:qFormat="1"/>
@@ -3155,7 +3044,6 @@
     <w:lsdException w:name="HTML Sample" w:semiHidden="1" w:unhideWhenUsed="1"/>
     <w:lsdException w:name="HTML Typewriter" w:semiHidden="1" w:unhideWhenUsed="1"/>
     <w:lsdException w:name="HTML Variable" w:semiHidden="1" w:unhideWhenUsed="1"/>
-    <w:lsdException w:name="Normal Table" w:semiHidden="1" w:unhideWhenUsed="1"/>
     <w:lsdException w:name="annotation subject" w:semiHidden="1" w:unhideWhenUsed="1"/>
     <w:lsdException w:name="No List" w:semiHidden="1" w:unhideWhenUsed="1"/>
     <w:lsdException w:name="Outline List 1" w:semiHidden="1" w:unhideWhenUsed="1"/>
@@ -3198,11 +3086,8 @@
     <w:lsdException w:name="Table Contemporary" w:semiHidden="1" w:unhideWhenUsed="1"/>
     <w:lsdException w:name="Table Elegant" w:semiHidden="1" w:unhideWhenUsed="1"/>
     <w:lsdException w:name="Table Professional" w:semiHidden="1" w:unhideWhenUsed="1"/>
-    <w:lsdException w:name="Table Subtle 1" w:semiHidden="1" w:unhideWhenUsed="1"/>
     <w:lsdException w:name="Table Subtle 2" w:semiHidden="1" w:unhideWhenUsed="1"/>
     <w:lsdException w:name="Table Web 1" w:semiHidden="1" w:unhideWhenUsed="1"/>
-    <w:lsdException w:name="Table Web 2" w:semiHidden="1" w:unhideWhenUsed="1"/>
-    <w:lsdException w:name="Table Web 3" w:semiHidden="1" w:unhideWhenUsed="1"/>
     <w:lsdException w:name="Balloon Text" w:semiHidden="1" w:unhideWhenUsed="1"/>
     <w:lsdException w:name="Table Grid" w:uiPriority="39"/>
     <w:lsdException w:name="Table Theme" w:semiHidden="1" w:unhideWhenUsed="1"/>
@@ -3421,6 +3306,11 @@
     <w:lsdException w:name="List Table 5 Dark Accent 6" w:uiPriority="50"/>
     <w:lsdException w:name="List Table 6 Colorful Accent 6" w:uiPriority="51"/>
     <w:lsdException w:name="List Table 7 Colorful Accent 6" w:uiPriority="52"/>
+    <w:lsdException w:name="Mention" w:semiHidden="1" w:unhideWhenUsed="1"/>
+    <w:lsdException w:name="Smart Hyperlink" w:semiHidden="1" w:unhideWhenUsed="1"/>
+    <w:lsdException w:name="Hashtag" w:semiHidden="1" w:unhideWhenUsed="1"/>
+    <w:lsdException w:name="Unresolved Mention" w:semiHidden="1" w:unhideWhenUsed="1"/>
+    <w:lsdException w:name="Smart Link" w:semiHidden="1" w:unhideWhenUsed="1"/>
   </w:latentStyles>
   <w:style w:type="paragraph" w:default="1" w:styleId="a">
     <w:name w:val="Normal"/>
